--- a/Project/Word/9-สารบัญรูป.docx
+++ b/Project/Word/9-สารบัญรูป.docx
@@ -1,6 +1,6 @@
 
 <file path=word/document.xml><?xml version="1.0" encoding="utf-8"?>
-<w:document xmlns:wpc="http://schemas.microsoft.com/office/word/2010/wordprocessingCanvas" xmlns:cx="http://schemas.microsoft.com/office/drawing/2014/chartex" xmlns:mc="http://schemas.openxmlformats.org/markup-compatibility/2006" xmlns:o="urn:schemas-microsoft-com:office:office" xmlns:r="http://schemas.openxmlformats.org/officeDocument/2006/relationships" xmlns:m="http://schemas.openxmlformats.org/officeDocument/2006/math" xmlns:v="urn:schemas-microsoft-com:vml" xmlns:wp14="http://schemas.microsoft.com/office/word/2010/wordprocessingDrawing" xmlns:wp="http://schemas.openxmlformats.org/drawingml/2006/wordprocessingDrawing" xmlns:w10="urn:schemas-microsoft-com:office:word" xmlns:w="http://schemas.openxmlformats.org/wordprocessingml/2006/main" xmlns:w14="http://schemas.microsoft.com/office/word/2010/wordml" xmlns:w15="http://schemas.microsoft.com/office/word/2012/wordml" xmlns:w16se="http://schemas.microsoft.com/office/word/2015/wordml/symex" xmlns:wpg="http://schemas.microsoft.com/office/word/2010/wordprocessingGroup" xmlns:wpi="http://schemas.microsoft.com/office/word/2010/wordprocessingInk" xmlns:wne="http://schemas.microsoft.com/office/word/2006/wordml" xmlns:wps="http://schemas.microsoft.com/office/word/2010/wordprocessingShape" mc:Ignorable="w14 w15 w16se wp14">
+<w:document xmlns:wpc="http://schemas.microsoft.com/office/word/2010/wordprocessingCanvas" xmlns:cx="http://schemas.microsoft.com/office/drawing/2014/chartex" xmlns:cx1="http://schemas.microsoft.com/office/drawing/2015/9/8/chartex" xmlns:cx2="http://schemas.microsoft.com/office/drawing/2015/10/21/chartex" xmlns:cx3="http://schemas.microsoft.com/office/drawing/2016/5/9/chartex" xmlns:cx4="http://schemas.microsoft.com/office/drawing/2016/5/10/chartex" xmlns:cx5="http://schemas.microsoft.com/office/drawing/2016/5/11/chartex" xmlns:cx6="http://schemas.microsoft.com/office/drawing/2016/5/12/chartex" xmlns:cx7="http://schemas.microsoft.com/office/drawing/2016/5/13/chartex" xmlns:cx8="http://schemas.microsoft.com/office/drawing/2016/5/14/chartex" xmlns:mc="http://schemas.openxmlformats.org/markup-compatibility/2006" xmlns:aink="http://schemas.microsoft.com/office/drawing/2016/ink" xmlns:am3d="http://schemas.microsoft.com/office/drawing/2017/model3d" xmlns:o="urn:schemas-microsoft-com:office:office" xmlns:r="http://schemas.openxmlformats.org/officeDocument/2006/relationships" xmlns:m="http://schemas.openxmlformats.org/officeDocument/2006/math" xmlns:v="urn:schemas-microsoft-com:vml" xmlns:wp14="http://schemas.microsoft.com/office/word/2010/wordprocessingDrawing" xmlns:wp="http://schemas.openxmlformats.org/drawingml/2006/wordprocessingDrawing" xmlns:w10="urn:schemas-microsoft-com:office:word" xmlns:w="http://schemas.openxmlformats.org/wordprocessingml/2006/main" xmlns:w14="http://schemas.microsoft.com/office/word/2010/wordml" xmlns:w15="http://schemas.microsoft.com/office/word/2012/wordml" xmlns:w16cex="http://schemas.microsoft.com/office/word/2018/wordml/cex" xmlns:w16cid="http://schemas.microsoft.com/office/word/2016/wordml/cid" xmlns:w16="http://schemas.microsoft.com/office/word/2018/wordml" xmlns:w16se="http://schemas.microsoft.com/office/word/2015/wordml/symex" xmlns:wpg="http://schemas.microsoft.com/office/word/2010/wordprocessingGroup" xmlns:wpi="http://schemas.microsoft.com/office/word/2010/wordprocessingInk" xmlns:wne="http://schemas.microsoft.com/office/word/2006/wordml" xmlns:wps="http://schemas.microsoft.com/office/word/2010/wordprocessingShape" mc:Ignorable="w14 w15 w16se w16cid w16 w16cex wp14">
   <w:body>
     <w:p>
       <w:pPr>
@@ -207,82 +207,113 @@
           <w:szCs w:val="32"/>
         </w:rPr>
       </w:pPr>
-      <w:bookmarkStart w:id="0" w:name="_GoBack"/>
-      <w:bookmarkEnd w:id="0"/>
-    </w:p>
-    <w:p>
-      <w:pPr>
-        <w:tabs>
-          <w:tab w:val="left" w:pos="720"/>
-          <w:tab w:val="left" w:pos="951"/>
-          <w:tab w:val="left" w:pos="1080"/>
-          <w:tab w:val="left" w:pos="1260"/>
-          <w:tab w:val="left" w:pos="7650"/>
-        </w:tabs>
-        <w:spacing w:after="0"/>
-        <w:rPr>
-          <w:rFonts w:ascii="TH SarabunPSK" w:hAnsi="TH SarabunPSK" w:cs="TH SarabunPSK"/>
-          <w:sz w:val="32"/>
-          <w:szCs w:val="32"/>
-        </w:rPr>
-      </w:pPr>
-      <w:r>
-        <w:rPr>
-          <w:rFonts w:ascii="TH SarabunPSK" w:hAnsi="TH SarabunPSK" w:cs="TH SarabunPSK"/>
-          <w:sz w:val="32"/>
-          <w:szCs w:val="32"/>
-          <w:cs/>
-        </w:rPr>
-        <w:t xml:space="preserve">รูปที่ </w:t>
-      </w:r>
-      <w:r>
-        <w:rPr>
-          <w:rFonts w:ascii="TH SarabunPSK" w:hAnsi="TH SarabunPSK" w:cs="TH SarabunPSK"/>
-          <w:sz w:val="32"/>
-          <w:szCs w:val="32"/>
-        </w:rPr>
-        <w:t>2</w:t>
-      </w:r>
-      <w:r>
-        <w:rPr>
-          <w:rFonts w:ascii="TH SarabunPSK" w:hAnsi="TH SarabunPSK" w:cs="TH SarabunPSK"/>
-          <w:sz w:val="32"/>
-          <w:szCs w:val="32"/>
-          <w:cs/>
-        </w:rPr>
-        <w:t>.</w:t>
-      </w:r>
-      <w:r>
-        <w:rPr>
-          <w:rFonts w:ascii="TH SarabunPSK" w:hAnsi="TH SarabunPSK" w:cs="TH SarabunPSK"/>
-          <w:sz w:val="32"/>
-          <w:szCs w:val="32"/>
-        </w:rPr>
-        <w:t>1</w:t>
-      </w:r>
-      <w:r>
-        <w:rPr>
-          <w:rFonts w:ascii="TH SarabunPSK" w:hAnsi="TH SarabunPSK" w:cs="TH SarabunPSK"/>
-          <w:sz w:val="32"/>
-          <w:szCs w:val="32"/>
-          <w:cs/>
+    </w:p>
+    <w:p>
+      <w:pPr>
+        <w:tabs>
+          <w:tab w:val="left" w:pos="720"/>
+          <w:tab w:val="left" w:pos="951"/>
+          <w:tab w:val="left" w:pos="1080"/>
+          <w:tab w:val="left" w:pos="1260"/>
+          <w:tab w:val="left" w:pos="7650"/>
+        </w:tabs>
+        <w:spacing w:after="0"/>
+        <w:rPr>
+          <w:rFonts w:ascii="TH SarabunPSK" w:hAnsi="TH SarabunPSK" w:cs="TH SarabunPSK"/>
+          <w:sz w:val="32"/>
+          <w:szCs w:val="32"/>
+        </w:rPr>
+      </w:pPr>
+      <w:r>
+        <w:rPr>
+          <w:rFonts w:ascii="TH SarabunPSK" w:hAnsi="TH SarabunPSK" w:cs="TH SarabunPSK"/>
+          <w:sz w:val="32"/>
+          <w:szCs w:val="32"/>
+          <w:cs/>
+        </w:rPr>
+        <w:t xml:space="preserve">รูปที่ 2.1 โปรแกรม </w:t>
+      </w:r>
+      <w:proofErr w:type="spellStart"/>
+      <w:r>
+        <w:rPr>
+          <w:rFonts w:ascii="TH SarabunPSK" w:hAnsi="TH SarabunPSK" w:cs="TH SarabunPSK"/>
+          <w:sz w:val="32"/>
+          <w:szCs w:val="32"/>
+        </w:rPr>
+        <w:t>Metatrader</w:t>
+      </w:r>
+      <w:proofErr w:type="spellEnd"/>
+      <w:r>
+        <w:rPr>
+          <w:rFonts w:ascii="TH SarabunPSK" w:hAnsi="TH SarabunPSK" w:cs="TH SarabunPSK"/>
+          <w:sz w:val="32"/>
+          <w:szCs w:val="32"/>
+        </w:rPr>
+        <w:tab/>
+      </w:r>
+      <w:r>
+        <w:rPr>
+          <w:rFonts w:ascii="TH SarabunPSK" w:hAnsi="TH SarabunPSK" w:cs="TH SarabunPSK"/>
+          <w:sz w:val="32"/>
+          <w:szCs w:val="32"/>
+        </w:rPr>
+        <w:tab/>
+      </w:r>
+      <w:r>
+        <w:rPr>
+          <w:rFonts w:ascii="TH SarabunPSK" w:hAnsi="TH SarabunPSK" w:cs="TH SarabunPSK"/>
+          <w:sz w:val="32"/>
+          <w:szCs w:val="32"/>
+          <w:cs/>
+        </w:rPr>
+        <w:t xml:space="preserve">  </w:t>
+      </w:r>
+      <w:r>
+        <w:rPr>
+          <w:rFonts w:ascii="TH SarabunPSK" w:hAnsi="TH SarabunPSK" w:cs="TH SarabunPSK"/>
+          <w:sz w:val="32"/>
+          <w:szCs w:val="32"/>
         </w:rPr>
         <w:t xml:space="preserve"> </w:t>
       </w:r>
       <w:r>
         <w:rPr>
-          <w:rFonts w:ascii="TH SarabunPSK" w:eastAsia="Times New Roman" w:hAnsi="TH SarabunPSK" w:cs="TH SarabunPSK"/>
-          <w:color w:val="000000" w:themeColor="text1"/>
-          <w:sz w:val="32"/>
-          <w:szCs w:val="32"/>
-          <w:cs/>
-        </w:rPr>
-        <w:t xml:space="preserve">ข้อมูลจำลอง </w:t>
-      </w:r>
-      <w:r>
-        <w:rPr>
-          <w:rFonts w:ascii="TH SarabunPSK" w:eastAsia="Times New Roman" w:hAnsi="TH SarabunPSK" w:cs="TH SarabunPSK"/>
-          <w:color w:val="000000" w:themeColor="text1"/>
+          <w:rFonts w:ascii="TH SarabunPSK" w:hAnsi="TH SarabunPSK" w:cs="TH SarabunPSK" w:hint="cs"/>
+          <w:sz w:val="32"/>
+          <w:szCs w:val="32"/>
+          <w:cs/>
+        </w:rPr>
+        <w:t>8</w:t>
+      </w:r>
+    </w:p>
+    <w:p>
+      <w:pPr>
+        <w:tabs>
+          <w:tab w:val="left" w:pos="720"/>
+          <w:tab w:val="left" w:pos="951"/>
+          <w:tab w:val="left" w:pos="1080"/>
+          <w:tab w:val="left" w:pos="1260"/>
+          <w:tab w:val="left" w:pos="7650"/>
+        </w:tabs>
+        <w:spacing w:after="0"/>
+        <w:rPr>
+          <w:rFonts w:ascii="TH SarabunPSK" w:hAnsi="TH SarabunPSK" w:cs="TH SarabunPSK"/>
+          <w:sz w:val="32"/>
+          <w:szCs w:val="32"/>
+        </w:rPr>
+      </w:pPr>
+      <w:r>
+        <w:rPr>
+          <w:rFonts w:ascii="TH SarabunPSK" w:hAnsi="TH SarabunPSK" w:cs="TH SarabunPSK"/>
+          <w:sz w:val="32"/>
+          <w:szCs w:val="32"/>
+          <w:cs/>
+        </w:rPr>
+        <w:t xml:space="preserve">รูปที่ 2.2 ข้อมูลจำลอง </w:t>
+      </w:r>
+      <w:r>
+        <w:rPr>
+          <w:rFonts w:ascii="TH SarabunPSK" w:hAnsi="TH SarabunPSK" w:cs="TH SarabunPSK"/>
           <w:sz w:val="32"/>
           <w:szCs w:val="32"/>
         </w:rPr>
@@ -290,8 +321,7 @@
       </w:r>
       <w:r>
         <w:rPr>
-          <w:rFonts w:ascii="TH SarabunPSK" w:eastAsia="Times New Roman" w:hAnsi="TH SarabunPSK" w:cs="TH SarabunPSK"/>
-          <w:color w:val="000000" w:themeColor="text1"/>
+          <w:rFonts w:ascii="TH SarabunPSK" w:hAnsi="TH SarabunPSK" w:cs="TH SarabunPSK"/>
           <w:sz w:val="32"/>
           <w:szCs w:val="32"/>
           <w:cs/>
@@ -300,105 +330,11 @@
       </w:r>
       <w:r>
         <w:rPr>
-          <w:rFonts w:ascii="TH SarabunPSK" w:eastAsia="Times New Roman" w:hAnsi="TH SarabunPSK" w:cs="TH SarabunPSK"/>
-          <w:color w:val="000000" w:themeColor="text1"/>
+          <w:rFonts w:ascii="TH SarabunPSK" w:hAnsi="TH SarabunPSK" w:cs="TH SarabunPSK"/>
           <w:sz w:val="32"/>
           <w:szCs w:val="32"/>
         </w:rPr>
         <w:t>Y</w:t>
-      </w:r>
-      <w:r>
-        <w:rPr>
-          <w:rFonts w:ascii="TH SarabunPSK" w:hAnsi="TH SarabunPSK" w:cs="TH SarabunPSK"/>
-          <w:sz w:val="32"/>
-          <w:szCs w:val="32"/>
-        </w:rPr>
-        <w:tab/>
-      </w:r>
-      <w:r>
-        <w:rPr>
-          <w:rFonts w:ascii="TH SarabunPSK" w:hAnsi="TH SarabunPSK" w:cs="TH SarabunPSK"/>
-          <w:sz w:val="32"/>
-          <w:szCs w:val="32"/>
-        </w:rPr>
-        <w:tab/>
-      </w:r>
-      <w:r>
-        <w:rPr>
-          <w:rFonts w:ascii="TH SarabunPSK" w:hAnsi="TH SarabunPSK" w:cs="TH SarabunPSK"/>
-          <w:sz w:val="32"/>
-          <w:szCs w:val="32"/>
-          <w:cs/>
-        </w:rPr>
-        <w:t xml:space="preserve">  </w:t>
-      </w:r>
-      <w:r>
-        <w:rPr>
-          <w:rFonts w:ascii="TH SarabunPSK" w:hAnsi="TH SarabunPSK" w:cs="TH SarabunPSK"/>
-          <w:sz w:val="32"/>
-          <w:szCs w:val="32"/>
-        </w:rPr>
-        <w:t xml:space="preserve"> 7</w:t>
-      </w:r>
-    </w:p>
-    <w:p>
-      <w:pPr>
-        <w:tabs>
-          <w:tab w:val="left" w:pos="720"/>
-          <w:tab w:val="left" w:pos="951"/>
-          <w:tab w:val="left" w:pos="1080"/>
-          <w:tab w:val="left" w:pos="1260"/>
-          <w:tab w:val="left" w:pos="7650"/>
-        </w:tabs>
-        <w:spacing w:after="0"/>
-        <w:rPr>
-          <w:rFonts w:ascii="TH SarabunPSK" w:hAnsi="TH SarabunPSK" w:cs="TH SarabunPSK"/>
-          <w:sz w:val="32"/>
-          <w:szCs w:val="32"/>
-        </w:rPr>
-      </w:pPr>
-      <w:r>
-        <w:rPr>
-          <w:rFonts w:ascii="TH SarabunPSK" w:hAnsi="TH SarabunPSK" w:cs="TH SarabunPSK"/>
-          <w:sz w:val="32"/>
-          <w:szCs w:val="32"/>
-          <w:cs/>
-        </w:rPr>
-        <w:t xml:space="preserve">รูปที่ </w:t>
-      </w:r>
-      <w:r>
-        <w:rPr>
-          <w:rFonts w:ascii="TH SarabunPSK" w:hAnsi="TH SarabunPSK" w:cs="TH SarabunPSK"/>
-          <w:sz w:val="32"/>
-          <w:szCs w:val="32"/>
-        </w:rPr>
-        <w:t>2</w:t>
-      </w:r>
-      <w:r>
-        <w:rPr>
-          <w:rFonts w:ascii="TH SarabunPSK" w:hAnsi="TH SarabunPSK" w:cs="TH SarabunPSK"/>
-          <w:sz w:val="32"/>
-          <w:szCs w:val="32"/>
-          <w:cs/>
-        </w:rPr>
-        <w:t>.</w:t>
-      </w:r>
-      <w:r>
-        <w:rPr>
-          <w:rFonts w:ascii="TH SarabunPSK" w:hAnsi="TH SarabunPSK" w:cs="TH SarabunPSK"/>
-          <w:sz w:val="32"/>
-          <w:szCs w:val="32"/>
-        </w:rPr>
-        <w:t>2</w:t>
-      </w:r>
-      <w:r>
-        <w:rPr>
-          <w:rFonts w:ascii="TH SarabunPSK" w:hAnsi="TH SarabunPSK" w:cs="TH SarabunPSK"/>
-          <w:sz w:val="32"/>
-          <w:szCs w:val="32"/>
-          <w:cs/>
-        </w:rPr>
-        <w:t xml:space="preserve"> </w:t>
       </w:r>
       <w:r>
         <w:rPr>
@@ -408,7 +344,7 @@
           <w:sz w:val="32"/>
           <w:szCs w:val="32"/>
         </w:rPr>
-        <w:t xml:space="preserve">Mean reverting </w:t>
+        <w:tab/>
       </w:r>
       <w:r>
         <w:rPr>
@@ -417,9 +353,8 @@
           <w:spacing w:val="-1"/>
           <w:sz w:val="32"/>
           <w:szCs w:val="32"/>
-          <w:cs/>
-        </w:rPr>
-        <w:t xml:space="preserve">ของข้อมูลจำลอง </w:t>
+        </w:rPr>
+        <w:tab/>
       </w:r>
       <w:r>
         <w:rPr>
@@ -428,14 +363,82 @@
           <w:spacing w:val="-1"/>
           <w:sz w:val="32"/>
           <w:szCs w:val="32"/>
+          <w:cs/>
+        </w:rPr>
+        <w:t xml:space="preserve"> </w:t>
+      </w:r>
+      <w:r>
+        <w:rPr>
+          <w:rFonts w:ascii="TH SarabunPSK" w:hAnsi="TH SarabunPSK" w:cs="TH SarabunPSK"/>
+          <w:sz w:val="32"/>
+          <w:szCs w:val="32"/>
+          <w:cs/>
+        </w:rPr>
+        <w:t xml:space="preserve"> </w:t>
+      </w:r>
+      <w:r>
+        <w:rPr>
+          <w:rFonts w:ascii="TH SarabunPSK" w:hAnsi="TH SarabunPSK" w:cs="TH SarabunPSK" w:hint="cs"/>
+          <w:sz w:val="32"/>
+          <w:szCs w:val="32"/>
+          <w:cs/>
+        </w:rPr>
+        <w:t>11</w:t>
+      </w:r>
+    </w:p>
+    <w:p>
+      <w:pPr>
+        <w:tabs>
+          <w:tab w:val="left" w:pos="720"/>
+          <w:tab w:val="left" w:pos="951"/>
+          <w:tab w:val="left" w:pos="1080"/>
+          <w:tab w:val="left" w:pos="1260"/>
+          <w:tab w:val="left" w:pos="7650"/>
+        </w:tabs>
+        <w:spacing w:after="0"/>
+        <w:rPr>
+          <w:rFonts w:ascii="TH SarabunPSK" w:hAnsi="TH SarabunPSK" w:cs="TH SarabunPSK"/>
+          <w:sz w:val="32"/>
+          <w:szCs w:val="32"/>
+        </w:rPr>
+      </w:pPr>
+      <w:r>
+        <w:rPr>
+          <w:rFonts w:ascii="TH SarabunPSK" w:hAnsi="TH SarabunPSK" w:cs="TH SarabunPSK"/>
+          <w:sz w:val="32"/>
+          <w:szCs w:val="32"/>
+          <w:cs/>
+        </w:rPr>
+        <w:t xml:space="preserve">รูปที่ 2.3 </w:t>
+      </w:r>
+      <w:r>
+        <w:rPr>
+          <w:rFonts w:ascii="TH SarabunPSK" w:hAnsi="TH SarabunPSK" w:cs="TH SarabunPSK"/>
+          <w:sz w:val="32"/>
+          <w:szCs w:val="32"/>
+        </w:rPr>
+        <w:t xml:space="preserve">Mean reverting </w:t>
+      </w:r>
+      <w:r>
+        <w:rPr>
+          <w:rFonts w:ascii="TH SarabunPSK" w:hAnsi="TH SarabunPSK" w:cs="TH SarabunPSK"/>
+          <w:sz w:val="32"/>
+          <w:szCs w:val="32"/>
+          <w:cs/>
+        </w:rPr>
+        <w:t xml:space="preserve">ของข้อมูลจำลอง </w:t>
+      </w:r>
+      <w:r>
+        <w:rPr>
+          <w:rFonts w:ascii="TH SarabunPSK" w:hAnsi="TH SarabunPSK" w:cs="TH SarabunPSK"/>
+          <w:sz w:val="32"/>
+          <w:szCs w:val="32"/>
         </w:rPr>
         <w:t xml:space="preserve">X </w:t>
       </w:r>
       <w:r>
         <w:rPr>
-          <w:rFonts w:ascii="TH SarabunPSK" w:eastAsia="Times New Roman" w:hAnsi="TH SarabunPSK" w:cs="TH SarabunPSK"/>
-          <w:color w:val="000000" w:themeColor="text1"/>
-          <w:spacing w:val="-1"/>
+          <w:rFonts w:ascii="TH SarabunPSK" w:hAnsi="TH SarabunPSK" w:cs="TH SarabunPSK"/>
           <w:sz w:val="32"/>
           <w:szCs w:val="32"/>
           <w:cs/>
@@ -444,9 +447,7 @@
       </w:r>
       <w:r>
         <w:rPr>
-          <w:rFonts w:ascii="TH SarabunPSK" w:eastAsia="Times New Roman" w:hAnsi="TH SarabunPSK" w:cs="TH SarabunPSK"/>
-          <w:color w:val="000000" w:themeColor="text1"/>
-          <w:spacing w:val="-1"/>
+          <w:rFonts w:ascii="TH SarabunPSK" w:hAnsi="TH SarabunPSK" w:cs="TH SarabunPSK"/>
           <w:sz w:val="32"/>
           <w:szCs w:val="32"/>
         </w:rPr>
@@ -454,29 +455,411 @@
       </w:r>
       <w:r>
         <w:rPr>
-          <w:rFonts w:ascii="TH SarabunPSK" w:eastAsia="Times New Roman" w:hAnsi="TH SarabunPSK" w:cs="TH SarabunPSK"/>
-          <w:color w:val="000000" w:themeColor="text1"/>
-          <w:spacing w:val="-1"/>
-          <w:sz w:val="32"/>
-          <w:szCs w:val="32"/>
-        </w:rPr>
-        <w:tab/>
-      </w:r>
-      <w:r>
-        <w:rPr>
-          <w:rFonts w:ascii="TH SarabunPSK" w:eastAsia="Times New Roman" w:hAnsi="TH SarabunPSK" w:cs="TH SarabunPSK"/>
-          <w:color w:val="000000" w:themeColor="text1"/>
-          <w:spacing w:val="-1"/>
-          <w:sz w:val="32"/>
-          <w:szCs w:val="32"/>
-        </w:rPr>
-        <w:tab/>
-      </w:r>
-      <w:r>
-        <w:rPr>
-          <w:rFonts w:ascii="TH SarabunPSK" w:eastAsia="Times New Roman" w:hAnsi="TH SarabunPSK" w:cs="TH SarabunPSK"/>
-          <w:color w:val="000000" w:themeColor="text1"/>
-          <w:spacing w:val="-1"/>
+          <w:rFonts w:ascii="TH SarabunPSK" w:hAnsi="TH SarabunPSK" w:cs="TH SarabunPSK"/>
+          <w:sz w:val="32"/>
+          <w:szCs w:val="32"/>
+          <w:cs/>
+        </w:rPr>
+        <w:tab/>
+      </w:r>
+      <w:r>
+        <w:rPr>
+          <w:rFonts w:ascii="TH SarabunPSK" w:hAnsi="TH SarabunPSK" w:cs="TH SarabunPSK"/>
+          <w:sz w:val="32"/>
+          <w:szCs w:val="32"/>
+          <w:cs/>
+        </w:rPr>
+        <w:tab/>
+      </w:r>
+      <w:r>
+        <w:rPr>
+          <w:rFonts w:ascii="TH SarabunPSK" w:hAnsi="TH SarabunPSK" w:cs="TH SarabunPSK" w:hint="cs"/>
+          <w:sz w:val="32"/>
+          <w:szCs w:val="32"/>
+          <w:cs/>
+        </w:rPr>
+        <w:t xml:space="preserve">  12</w:t>
+      </w:r>
+    </w:p>
+    <w:p>
+      <w:pPr>
+        <w:tabs>
+          <w:tab w:val="left" w:pos="720"/>
+          <w:tab w:val="left" w:pos="951"/>
+          <w:tab w:val="left" w:pos="1080"/>
+          <w:tab w:val="left" w:pos="1260"/>
+          <w:tab w:val="left" w:pos="7650"/>
+        </w:tabs>
+        <w:spacing w:after="0"/>
+        <w:rPr>
+          <w:rFonts w:ascii="TH SarabunPSK" w:hAnsi="TH SarabunPSK" w:cs="TH SarabunPSK"/>
+          <w:sz w:val="32"/>
+          <w:szCs w:val="32"/>
+        </w:rPr>
+      </w:pPr>
+      <w:r>
+        <w:rPr>
+          <w:rFonts w:ascii="TH SarabunPSK" w:hAnsi="TH SarabunPSK" w:cs="TH SarabunPSK"/>
+          <w:sz w:val="32"/>
+          <w:szCs w:val="32"/>
+          <w:cs/>
+        </w:rPr>
+        <w:t xml:space="preserve">รูปที่ 2.4 สมการหา </w:t>
+      </w:r>
+      <w:r>
+        <w:rPr>
+          <w:rFonts w:ascii="TH SarabunPSK" w:hAnsi="TH SarabunPSK" w:cs="TH SarabunPSK"/>
+          <w:sz w:val="32"/>
+          <w:szCs w:val="32"/>
+        </w:rPr>
+        <w:t>Correlation</w:t>
+      </w:r>
+      <w:r>
+        <w:rPr>
+          <w:rFonts w:ascii="TH SarabunPSK" w:hAnsi="TH SarabunPSK" w:cs="TH SarabunPSK"/>
+          <w:sz w:val="32"/>
+          <w:szCs w:val="32"/>
+          <w:cs/>
+        </w:rPr>
+        <w:tab/>
+      </w:r>
+      <w:r>
+        <w:rPr>
+          <w:rFonts w:ascii="TH SarabunPSK" w:hAnsi="TH SarabunPSK" w:cs="TH SarabunPSK"/>
+          <w:sz w:val="32"/>
+          <w:szCs w:val="32"/>
+          <w:cs/>
+        </w:rPr>
+        <w:tab/>
+      </w:r>
+      <w:r>
+        <w:rPr>
+          <w:rFonts w:ascii="TH SarabunPSK" w:hAnsi="TH SarabunPSK" w:cs="TH SarabunPSK" w:hint="cs"/>
+          <w:sz w:val="32"/>
+          <w:szCs w:val="32"/>
+          <w:cs/>
+        </w:rPr>
+        <w:t xml:space="preserve">  12</w:t>
+      </w:r>
+    </w:p>
+    <w:p>
+      <w:pPr>
+        <w:tabs>
+          <w:tab w:val="left" w:pos="720"/>
+          <w:tab w:val="left" w:pos="951"/>
+          <w:tab w:val="left" w:pos="1080"/>
+          <w:tab w:val="left" w:pos="1260"/>
+          <w:tab w:val="left" w:pos="7650"/>
+        </w:tabs>
+        <w:spacing w:after="0"/>
+        <w:rPr>
+          <w:rFonts w:ascii="TH SarabunPSK" w:hAnsi="TH SarabunPSK" w:cs="TH SarabunPSK"/>
+          <w:sz w:val="32"/>
+          <w:szCs w:val="32"/>
+        </w:rPr>
+      </w:pPr>
+      <w:r>
+        <w:rPr>
+          <w:rFonts w:ascii="TH SarabunPSK" w:hAnsi="TH SarabunPSK" w:cs="TH SarabunPSK"/>
+          <w:sz w:val="32"/>
+          <w:szCs w:val="32"/>
+          <w:cs/>
+        </w:rPr>
+        <w:t xml:space="preserve">รูปที่ 2.5 ตัวอย่างค่า </w:t>
+      </w:r>
+      <w:r>
+        <w:rPr>
+          <w:rFonts w:ascii="TH SarabunPSK" w:hAnsi="TH SarabunPSK" w:cs="TH SarabunPSK"/>
+          <w:sz w:val="32"/>
+          <w:szCs w:val="32"/>
+        </w:rPr>
+        <w:t>Correlation</w:t>
+      </w:r>
+      <w:r>
+        <w:rPr>
+          <w:rFonts w:ascii="TH SarabunPSK" w:hAnsi="TH SarabunPSK" w:cs="TH SarabunPSK"/>
+          <w:sz w:val="32"/>
+          <w:szCs w:val="32"/>
+          <w:cs/>
+        </w:rPr>
+        <w:tab/>
+      </w:r>
+      <w:r>
+        <w:rPr>
+          <w:rFonts w:ascii="TH SarabunPSK" w:hAnsi="TH SarabunPSK" w:cs="TH SarabunPSK"/>
+          <w:sz w:val="32"/>
+          <w:szCs w:val="32"/>
+          <w:cs/>
+        </w:rPr>
+        <w:tab/>
+      </w:r>
+      <w:r>
+        <w:rPr>
+          <w:rFonts w:ascii="TH SarabunPSK" w:hAnsi="TH SarabunPSK" w:cs="TH SarabunPSK" w:hint="cs"/>
+          <w:sz w:val="32"/>
+          <w:szCs w:val="32"/>
+          <w:cs/>
+        </w:rPr>
+        <w:t xml:space="preserve">  13</w:t>
+      </w:r>
+    </w:p>
+    <w:p>
+      <w:pPr>
+        <w:tabs>
+          <w:tab w:val="left" w:pos="720"/>
+          <w:tab w:val="left" w:pos="951"/>
+          <w:tab w:val="left" w:pos="1080"/>
+          <w:tab w:val="left" w:pos="1260"/>
+          <w:tab w:val="left" w:pos="7650"/>
+        </w:tabs>
+        <w:spacing w:after="0"/>
+        <w:rPr>
+          <w:rFonts w:ascii="TH SarabunPSK" w:hAnsi="TH SarabunPSK" w:cs="TH SarabunPSK"/>
+          <w:sz w:val="32"/>
+          <w:szCs w:val="32"/>
+        </w:rPr>
+      </w:pPr>
+      <w:r>
+        <w:rPr>
+          <w:rFonts w:ascii="TH SarabunPSK" w:hAnsi="TH SarabunPSK" w:cs="TH SarabunPSK"/>
+          <w:sz w:val="32"/>
+          <w:szCs w:val="32"/>
+          <w:cs/>
+        </w:rPr>
+        <w:t>รูปที่ 3.1 แผนผังสาเหตุและผลแสดงปัญหาของการสร้างระบบเทรดหลายสกุลเงิน</w:t>
+      </w:r>
+      <w:r>
+        <w:rPr>
+          <w:rFonts w:ascii="TH SarabunPSK" w:hAnsi="TH SarabunPSK" w:cs="TH SarabunPSK"/>
+          <w:sz w:val="32"/>
+          <w:szCs w:val="32"/>
+          <w:cs/>
+        </w:rPr>
+        <w:tab/>
+      </w:r>
+      <w:r>
+        <w:rPr>
+          <w:rFonts w:ascii="TH SarabunPSK" w:hAnsi="TH SarabunPSK" w:cs="TH SarabunPSK"/>
+          <w:sz w:val="32"/>
+          <w:szCs w:val="32"/>
+          <w:cs/>
+        </w:rPr>
+        <w:tab/>
+      </w:r>
+      <w:r>
+        <w:rPr>
+          <w:rFonts w:ascii="TH SarabunPSK" w:hAnsi="TH SarabunPSK" w:cs="TH SarabunPSK" w:hint="cs"/>
+          <w:sz w:val="32"/>
+          <w:szCs w:val="32"/>
+          <w:cs/>
+        </w:rPr>
+        <w:t xml:space="preserve">  24</w:t>
+      </w:r>
+    </w:p>
+    <w:p>
+      <w:pPr>
+        <w:tabs>
+          <w:tab w:val="left" w:pos="720"/>
+          <w:tab w:val="left" w:pos="951"/>
+          <w:tab w:val="left" w:pos="1080"/>
+          <w:tab w:val="left" w:pos="1260"/>
+          <w:tab w:val="left" w:pos="7650"/>
+        </w:tabs>
+        <w:spacing w:after="0"/>
+        <w:rPr>
+          <w:rFonts w:ascii="TH SarabunPSK" w:hAnsi="TH SarabunPSK" w:cs="TH SarabunPSK"/>
+          <w:sz w:val="32"/>
+          <w:szCs w:val="32"/>
+        </w:rPr>
+      </w:pPr>
+      <w:r>
+        <w:rPr>
+          <w:rFonts w:ascii="TH SarabunPSK" w:hAnsi="TH SarabunPSK" w:cs="TH SarabunPSK"/>
+          <w:sz w:val="32"/>
+          <w:szCs w:val="32"/>
+          <w:cs/>
+        </w:rPr>
+        <w:t>รูปที่ 3.2 กรอบความคิดการทำงานของโปรแกรมระบบซื้อขายอัตโนมัติหลายสกุลเงินกับผู้ใช้งาน</w:t>
+      </w:r>
+      <w:r>
+        <w:rPr>
+          <w:rFonts w:ascii="TH SarabunPSK" w:hAnsi="TH SarabunPSK" w:cs="TH SarabunPSK"/>
+          <w:sz w:val="32"/>
+          <w:szCs w:val="32"/>
+          <w:cs/>
+        </w:rPr>
+        <w:tab/>
+      </w:r>
+      <w:r>
+        <w:rPr>
+          <w:rFonts w:ascii="TH SarabunPSK" w:hAnsi="TH SarabunPSK" w:cs="TH SarabunPSK" w:hint="cs"/>
+          <w:sz w:val="32"/>
+          <w:szCs w:val="32"/>
+          <w:cs/>
+        </w:rPr>
+        <w:t xml:space="preserve">  25</w:t>
+      </w:r>
+    </w:p>
+    <w:p>
+      <w:pPr>
+        <w:tabs>
+          <w:tab w:val="left" w:pos="720"/>
+          <w:tab w:val="left" w:pos="951"/>
+          <w:tab w:val="left" w:pos="1080"/>
+          <w:tab w:val="left" w:pos="1260"/>
+          <w:tab w:val="left" w:pos="7650"/>
+        </w:tabs>
+        <w:spacing w:after="0"/>
+        <w:rPr>
+          <w:rFonts w:ascii="TH SarabunPSK" w:hAnsi="TH SarabunPSK" w:cs="TH SarabunPSK"/>
+          <w:sz w:val="32"/>
+          <w:szCs w:val="32"/>
+        </w:rPr>
+      </w:pPr>
+      <w:r>
+        <w:rPr>
+          <w:rFonts w:ascii="TH SarabunPSK" w:hAnsi="TH SarabunPSK" w:cs="TH SarabunPSK"/>
+          <w:sz w:val="32"/>
+          <w:szCs w:val="32"/>
+          <w:cs/>
+        </w:rPr>
+        <w:t>รูปที่ 3.3 ส่วนของผู้ใช้งาน</w:t>
+      </w:r>
+      <w:r>
+        <w:rPr>
+          <w:rFonts w:ascii="TH SarabunPSK" w:hAnsi="TH SarabunPSK" w:cs="TH SarabunPSK"/>
+          <w:sz w:val="32"/>
+          <w:szCs w:val="32"/>
+          <w:cs/>
+        </w:rPr>
+        <w:tab/>
+      </w:r>
+      <w:r>
+        <w:rPr>
+          <w:rFonts w:ascii="TH SarabunPSK" w:hAnsi="TH SarabunPSK" w:cs="TH SarabunPSK" w:hint="cs"/>
+          <w:sz w:val="32"/>
+          <w:szCs w:val="32"/>
+          <w:cs/>
+        </w:rPr>
+        <w:t xml:space="preserve">   </w:t>
+      </w:r>
+      <w:r>
+        <w:rPr>
+          <w:rFonts w:ascii="TH SarabunPSK" w:hAnsi="TH SarabunPSK" w:cs="TH SarabunPSK"/>
+          <w:sz w:val="32"/>
+          <w:szCs w:val="32"/>
+          <w:cs/>
+        </w:rPr>
+        <w:tab/>
+      </w:r>
+      <w:r>
+        <w:rPr>
+          <w:rFonts w:ascii="TH SarabunPSK" w:hAnsi="TH SarabunPSK" w:cs="TH SarabunPSK" w:hint="cs"/>
+          <w:sz w:val="32"/>
+          <w:szCs w:val="32"/>
+          <w:cs/>
+        </w:rPr>
+        <w:t xml:space="preserve">  26</w:t>
+      </w:r>
+    </w:p>
+    <w:p>
+      <w:pPr>
+        <w:tabs>
+          <w:tab w:val="left" w:pos="720"/>
+          <w:tab w:val="left" w:pos="951"/>
+          <w:tab w:val="left" w:pos="1080"/>
+          <w:tab w:val="left" w:pos="1260"/>
+          <w:tab w:val="left" w:pos="7650"/>
+        </w:tabs>
+        <w:spacing w:after="0"/>
+        <w:rPr>
+          <w:rFonts w:ascii="TH SarabunPSK" w:hAnsi="TH SarabunPSK" w:cs="TH SarabunPSK"/>
+          <w:sz w:val="32"/>
+          <w:szCs w:val="32"/>
+        </w:rPr>
+      </w:pPr>
+      <w:r>
+        <w:rPr>
+          <w:rFonts w:ascii="TH SarabunPSK" w:hAnsi="TH SarabunPSK" w:cs="TH SarabunPSK"/>
+          <w:sz w:val="32"/>
+          <w:szCs w:val="32"/>
+          <w:cs/>
+        </w:rPr>
+        <w:t>รูปที่ 3.4 หลักการบริหารเงิน (</w:t>
+      </w:r>
+      <w:r>
+        <w:rPr>
+          <w:rFonts w:ascii="TH SarabunPSK" w:hAnsi="TH SarabunPSK" w:cs="TH SarabunPSK"/>
+          <w:sz w:val="32"/>
+          <w:szCs w:val="32"/>
+        </w:rPr>
+        <w:t>Money Management)</w:t>
+      </w:r>
+      <w:r>
+        <w:rPr>
+          <w:rFonts w:ascii="TH SarabunPSK" w:hAnsi="TH SarabunPSK" w:cs="TH SarabunPSK"/>
+          <w:sz w:val="32"/>
+          <w:szCs w:val="32"/>
+          <w:cs/>
+        </w:rPr>
+        <w:tab/>
+      </w:r>
+      <w:r>
+        <w:rPr>
+          <w:rFonts w:ascii="TH SarabunPSK" w:hAnsi="TH SarabunPSK" w:cs="TH SarabunPSK"/>
+          <w:sz w:val="32"/>
+          <w:szCs w:val="32"/>
+          <w:cs/>
+        </w:rPr>
+        <w:tab/>
+      </w:r>
+      <w:r>
+        <w:rPr>
+          <w:rFonts w:ascii="TH SarabunPSK" w:hAnsi="TH SarabunPSK" w:cs="TH SarabunPSK" w:hint="cs"/>
+          <w:sz w:val="32"/>
+          <w:szCs w:val="32"/>
+          <w:cs/>
+        </w:rPr>
+        <w:t xml:space="preserve">  27</w:t>
+      </w:r>
+    </w:p>
+    <w:p>
+      <w:pPr>
+        <w:tabs>
+          <w:tab w:val="left" w:pos="720"/>
+          <w:tab w:val="left" w:pos="951"/>
+          <w:tab w:val="left" w:pos="1080"/>
+          <w:tab w:val="left" w:pos="1260"/>
+          <w:tab w:val="left" w:pos="7650"/>
+        </w:tabs>
+        <w:spacing w:after="0"/>
+        <w:rPr>
+          <w:rFonts w:ascii="TH SarabunPSK" w:hAnsi="TH SarabunPSK" w:cs="TH SarabunPSK"/>
+          <w:sz w:val="32"/>
+          <w:szCs w:val="32"/>
+        </w:rPr>
+      </w:pPr>
+      <w:r>
+        <w:rPr>
+          <w:rFonts w:ascii="TH SarabunPSK" w:hAnsi="TH SarabunPSK" w:cs="TH SarabunPSK"/>
+          <w:sz w:val="32"/>
+          <w:szCs w:val="32"/>
+          <w:cs/>
+        </w:rPr>
+        <w:t>รูปที่ 3.</w:t>
+      </w:r>
+      <w:r>
+        <w:rPr>
+          <w:rFonts w:ascii="TH SarabunPSK" w:hAnsi="TH SarabunPSK" w:cs="TH SarabunPSK" w:hint="cs"/>
+          <w:sz w:val="32"/>
+          <w:szCs w:val="32"/>
+          <w:cs/>
+        </w:rPr>
+        <w:t>5</w:t>
+      </w:r>
+      <w:r>
+        <w:rPr>
+          <w:rFonts w:ascii="TH SarabunPSK" w:hAnsi="TH SarabunPSK" w:cs="TH SarabunPSK"/>
           <w:sz w:val="32"/>
           <w:szCs w:val="32"/>
           <w:cs/>
@@ -488,17 +871,896 @@
           <w:rFonts w:ascii="TH SarabunPSK" w:hAnsi="TH SarabunPSK" w:cs="TH SarabunPSK"/>
           <w:sz w:val="32"/>
           <w:szCs w:val="32"/>
-          <w:cs/>
-        </w:rPr>
-        <w:t xml:space="preserve"> </w:t>
-      </w:r>
-      <w:r>
-        <w:rPr>
-          <w:rFonts w:ascii="TH SarabunPSK" w:hAnsi="TH SarabunPSK" w:cs="TH SarabunPSK"/>
-          <w:sz w:val="32"/>
-          <w:szCs w:val="32"/>
-        </w:rPr>
-        <w:t xml:space="preserve"> 7</w:t>
+        </w:rPr>
+        <w:t>Correlation Coefficient</w:t>
+      </w:r>
+      <w:r>
+        <w:rPr>
+          <w:rFonts w:ascii="TH SarabunPSK" w:hAnsi="TH SarabunPSK" w:cs="TH SarabunPSK"/>
+          <w:sz w:val="32"/>
+          <w:szCs w:val="32"/>
+          <w:cs/>
+        </w:rPr>
+        <w:tab/>
+      </w:r>
+      <w:r>
+        <w:rPr>
+          <w:rFonts w:ascii="TH SarabunPSK" w:hAnsi="TH SarabunPSK" w:cs="TH SarabunPSK"/>
+          <w:sz w:val="32"/>
+          <w:szCs w:val="32"/>
+          <w:cs/>
+        </w:rPr>
+        <w:tab/>
+      </w:r>
+      <w:r>
+        <w:rPr>
+          <w:rFonts w:ascii="TH SarabunPSK" w:hAnsi="TH SarabunPSK" w:cs="TH SarabunPSK" w:hint="cs"/>
+          <w:sz w:val="32"/>
+          <w:szCs w:val="32"/>
+          <w:cs/>
+        </w:rPr>
+        <w:t xml:space="preserve">  28</w:t>
+      </w:r>
+    </w:p>
+    <w:p>
+      <w:pPr>
+        <w:tabs>
+          <w:tab w:val="left" w:pos="720"/>
+          <w:tab w:val="left" w:pos="951"/>
+          <w:tab w:val="left" w:pos="1080"/>
+          <w:tab w:val="left" w:pos="1260"/>
+          <w:tab w:val="left" w:pos="7650"/>
+        </w:tabs>
+        <w:spacing w:after="0"/>
+        <w:rPr>
+          <w:rFonts w:ascii="TH SarabunPSK" w:hAnsi="TH SarabunPSK" w:cs="TH SarabunPSK"/>
+          <w:sz w:val="32"/>
+          <w:szCs w:val="32"/>
+        </w:rPr>
+      </w:pPr>
+      <w:r>
+        <w:rPr>
+          <w:rFonts w:ascii="TH SarabunPSK" w:hAnsi="TH SarabunPSK" w:cs="TH SarabunPSK"/>
+          <w:sz w:val="32"/>
+          <w:szCs w:val="32"/>
+          <w:cs/>
+        </w:rPr>
+        <w:t xml:space="preserve">รูปที่ 3.6 ความสัมพันธ์กันของ </w:t>
+      </w:r>
+      <w:r>
+        <w:rPr>
+          <w:rFonts w:ascii="TH SarabunPSK" w:hAnsi="TH SarabunPSK" w:cs="TH SarabunPSK"/>
+          <w:sz w:val="32"/>
+          <w:szCs w:val="32"/>
+        </w:rPr>
+        <w:t>EURUSD GBPUSD USDCHF</w:t>
+      </w:r>
+      <w:r>
+        <w:rPr>
+          <w:rFonts w:ascii="TH SarabunPSK" w:hAnsi="TH SarabunPSK" w:cs="TH SarabunPSK"/>
+          <w:sz w:val="32"/>
+          <w:szCs w:val="32"/>
+          <w:cs/>
+        </w:rPr>
+        <w:tab/>
+      </w:r>
+      <w:r>
+        <w:rPr>
+          <w:rFonts w:ascii="TH SarabunPSK" w:hAnsi="TH SarabunPSK" w:cs="TH SarabunPSK" w:hint="cs"/>
+          <w:sz w:val="32"/>
+          <w:szCs w:val="32"/>
+          <w:cs/>
+        </w:rPr>
+        <w:t xml:space="preserve">      28</w:t>
+      </w:r>
+    </w:p>
+    <w:p>
+      <w:pPr>
+        <w:tabs>
+          <w:tab w:val="left" w:pos="720"/>
+          <w:tab w:val="left" w:pos="951"/>
+          <w:tab w:val="left" w:pos="1080"/>
+          <w:tab w:val="left" w:pos="1260"/>
+          <w:tab w:val="left" w:pos="7650"/>
+        </w:tabs>
+        <w:spacing w:after="0"/>
+        <w:rPr>
+          <w:rFonts w:ascii="TH SarabunPSK" w:hAnsi="TH SarabunPSK" w:cs="TH SarabunPSK"/>
+          <w:sz w:val="32"/>
+          <w:szCs w:val="32"/>
+        </w:rPr>
+      </w:pPr>
+      <w:r>
+        <w:rPr>
+          <w:rFonts w:ascii="TH SarabunPSK" w:hAnsi="TH SarabunPSK" w:cs="TH SarabunPSK"/>
+          <w:sz w:val="32"/>
+          <w:szCs w:val="32"/>
+          <w:cs/>
+        </w:rPr>
+        <w:t xml:space="preserve">รูปที่ 3.7 ตัวอย่างค่า </w:t>
+      </w:r>
+      <w:r>
+        <w:rPr>
+          <w:rFonts w:ascii="TH SarabunPSK" w:hAnsi="TH SarabunPSK" w:cs="TH SarabunPSK"/>
+          <w:sz w:val="32"/>
+          <w:szCs w:val="32"/>
+        </w:rPr>
+        <w:t>Forex Correlation</w:t>
+      </w:r>
+      <w:r>
+        <w:rPr>
+          <w:rFonts w:ascii="TH SarabunPSK" w:hAnsi="TH SarabunPSK" w:cs="TH SarabunPSK"/>
+          <w:sz w:val="32"/>
+          <w:szCs w:val="32"/>
+          <w:cs/>
+        </w:rPr>
+        <w:tab/>
+      </w:r>
+      <w:r>
+        <w:rPr>
+          <w:rFonts w:ascii="TH SarabunPSK" w:hAnsi="TH SarabunPSK" w:cs="TH SarabunPSK" w:hint="cs"/>
+          <w:sz w:val="32"/>
+          <w:szCs w:val="32"/>
+          <w:cs/>
+        </w:rPr>
+        <w:t xml:space="preserve">      29</w:t>
+      </w:r>
+    </w:p>
+    <w:p>
+      <w:pPr>
+        <w:tabs>
+          <w:tab w:val="left" w:pos="720"/>
+          <w:tab w:val="left" w:pos="951"/>
+          <w:tab w:val="left" w:pos="1080"/>
+          <w:tab w:val="left" w:pos="1260"/>
+          <w:tab w:val="left" w:pos="7650"/>
+        </w:tabs>
+        <w:spacing w:after="0"/>
+        <w:rPr>
+          <w:rFonts w:ascii="TH SarabunPSK" w:hAnsi="TH SarabunPSK" w:cs="TH SarabunPSK"/>
+          <w:sz w:val="32"/>
+          <w:szCs w:val="32"/>
+        </w:rPr>
+      </w:pPr>
+      <w:r>
+        <w:rPr>
+          <w:rFonts w:ascii="TH SarabunPSK" w:hAnsi="TH SarabunPSK" w:cs="TH SarabunPSK"/>
+          <w:sz w:val="32"/>
+          <w:szCs w:val="32"/>
+          <w:cs/>
+        </w:rPr>
+        <w:t xml:space="preserve">รูปที่ 3.8 วิธีการดูค่า </w:t>
+      </w:r>
+      <w:r>
+        <w:rPr>
+          <w:rFonts w:ascii="TH SarabunPSK" w:hAnsi="TH SarabunPSK" w:cs="TH SarabunPSK"/>
+          <w:sz w:val="32"/>
+          <w:szCs w:val="32"/>
+        </w:rPr>
+        <w:t>Forex Correlation</w:t>
+      </w:r>
+      <w:r>
+        <w:rPr>
+          <w:rFonts w:ascii="TH SarabunPSK" w:hAnsi="TH SarabunPSK" w:cs="TH SarabunPSK"/>
+          <w:sz w:val="32"/>
+          <w:szCs w:val="32"/>
+          <w:cs/>
+        </w:rPr>
+        <w:tab/>
+      </w:r>
+      <w:r>
+        <w:rPr>
+          <w:rFonts w:ascii="TH SarabunPSK" w:hAnsi="TH SarabunPSK" w:cs="TH SarabunPSK" w:hint="cs"/>
+          <w:sz w:val="32"/>
+          <w:szCs w:val="32"/>
+          <w:cs/>
+        </w:rPr>
+        <w:t xml:space="preserve">      30</w:t>
+      </w:r>
+    </w:p>
+    <w:p>
+      <w:pPr>
+        <w:tabs>
+          <w:tab w:val="left" w:pos="720"/>
+          <w:tab w:val="left" w:pos="951"/>
+          <w:tab w:val="left" w:pos="1080"/>
+          <w:tab w:val="left" w:pos="1260"/>
+          <w:tab w:val="left" w:pos="7650"/>
+        </w:tabs>
+        <w:spacing w:after="0"/>
+        <w:rPr>
+          <w:rFonts w:ascii="TH SarabunPSK" w:hAnsi="TH SarabunPSK" w:cs="TH SarabunPSK"/>
+          <w:sz w:val="32"/>
+          <w:szCs w:val="32"/>
+        </w:rPr>
+      </w:pPr>
+      <w:r>
+        <w:rPr>
+          <w:rFonts w:ascii="TH SarabunPSK" w:hAnsi="TH SarabunPSK" w:cs="TH SarabunPSK"/>
+          <w:sz w:val="32"/>
+          <w:szCs w:val="32"/>
+          <w:cs/>
+        </w:rPr>
+        <w:t xml:space="preserve">รูปที่ 3.9 วิธีการเพิ่มคู่เงิน </w:t>
+      </w:r>
+      <w:r>
+        <w:rPr>
+          <w:rFonts w:ascii="TH SarabunPSK" w:hAnsi="TH SarabunPSK" w:cs="TH SarabunPSK"/>
+          <w:sz w:val="32"/>
+          <w:szCs w:val="32"/>
+        </w:rPr>
+        <w:t>Forex Correlation</w:t>
+      </w:r>
+      <w:r>
+        <w:rPr>
+          <w:rFonts w:ascii="TH SarabunPSK" w:hAnsi="TH SarabunPSK" w:cs="TH SarabunPSK"/>
+          <w:sz w:val="32"/>
+          <w:szCs w:val="32"/>
+          <w:cs/>
+        </w:rPr>
+        <w:tab/>
+      </w:r>
+      <w:r>
+        <w:rPr>
+          <w:rFonts w:ascii="TH SarabunPSK" w:hAnsi="TH SarabunPSK" w:cs="TH SarabunPSK" w:hint="cs"/>
+          <w:sz w:val="32"/>
+          <w:szCs w:val="32"/>
+          <w:cs/>
+        </w:rPr>
+        <w:t xml:space="preserve">      30</w:t>
+      </w:r>
+    </w:p>
+    <w:p>
+      <w:pPr>
+        <w:tabs>
+          <w:tab w:val="left" w:pos="720"/>
+          <w:tab w:val="left" w:pos="951"/>
+          <w:tab w:val="left" w:pos="1080"/>
+          <w:tab w:val="left" w:pos="1260"/>
+          <w:tab w:val="left" w:pos="7650"/>
+        </w:tabs>
+        <w:spacing w:after="0"/>
+        <w:rPr>
+          <w:rFonts w:ascii="TH SarabunPSK" w:hAnsi="TH SarabunPSK" w:cs="TH SarabunPSK"/>
+          <w:sz w:val="32"/>
+          <w:szCs w:val="32"/>
+        </w:rPr>
+      </w:pPr>
+      <w:r>
+        <w:rPr>
+          <w:rFonts w:ascii="TH SarabunPSK" w:hAnsi="TH SarabunPSK" w:cs="TH SarabunPSK"/>
+          <w:sz w:val="32"/>
+          <w:szCs w:val="32"/>
+          <w:cs/>
+        </w:rPr>
+        <w:t xml:space="preserve">รูปที่ 3.10 ตัวอย่าง </w:t>
+      </w:r>
+      <w:r>
+        <w:rPr>
+          <w:rFonts w:ascii="TH SarabunPSK" w:hAnsi="TH SarabunPSK" w:cs="TH SarabunPSK"/>
+          <w:sz w:val="32"/>
+          <w:szCs w:val="32"/>
+        </w:rPr>
+        <w:t>Lot Forex</w:t>
+      </w:r>
+      <w:r>
+        <w:rPr>
+          <w:rFonts w:ascii="TH SarabunPSK" w:hAnsi="TH SarabunPSK" w:cs="TH SarabunPSK"/>
+          <w:sz w:val="32"/>
+          <w:szCs w:val="32"/>
+          <w:cs/>
+        </w:rPr>
+        <w:tab/>
+      </w:r>
+      <w:r>
+        <w:rPr>
+          <w:rFonts w:ascii="TH SarabunPSK" w:hAnsi="TH SarabunPSK" w:cs="TH SarabunPSK"/>
+          <w:sz w:val="32"/>
+          <w:szCs w:val="32"/>
+          <w:cs/>
+        </w:rPr>
+        <w:tab/>
+      </w:r>
+      <w:r>
+        <w:rPr>
+          <w:rFonts w:ascii="TH SarabunPSK" w:hAnsi="TH SarabunPSK" w:cs="TH SarabunPSK" w:hint="cs"/>
+          <w:sz w:val="32"/>
+          <w:szCs w:val="32"/>
+          <w:cs/>
+        </w:rPr>
+        <w:t xml:space="preserve">  32</w:t>
+      </w:r>
+    </w:p>
+    <w:p>
+      <w:pPr>
+        <w:tabs>
+          <w:tab w:val="left" w:pos="720"/>
+          <w:tab w:val="left" w:pos="951"/>
+          <w:tab w:val="left" w:pos="1080"/>
+          <w:tab w:val="left" w:pos="1260"/>
+          <w:tab w:val="left" w:pos="7650"/>
+        </w:tabs>
+        <w:spacing w:after="0"/>
+        <w:rPr>
+          <w:rFonts w:ascii="TH SarabunPSK" w:hAnsi="TH SarabunPSK" w:cs="TH SarabunPSK"/>
+          <w:sz w:val="32"/>
+          <w:szCs w:val="32"/>
+        </w:rPr>
+      </w:pPr>
+      <w:r>
+        <w:rPr>
+          <w:rFonts w:ascii="TH SarabunPSK" w:hAnsi="TH SarabunPSK" w:cs="TH SarabunPSK"/>
+          <w:sz w:val="32"/>
+          <w:szCs w:val="32"/>
+          <w:cs/>
+        </w:rPr>
+        <w:t xml:space="preserve">รูปที่ 3.11 ตัวอย่างเพื่อใช้คำนวณหา </w:t>
+      </w:r>
+      <w:r>
+        <w:rPr>
+          <w:rFonts w:ascii="TH SarabunPSK" w:hAnsi="TH SarabunPSK" w:cs="TH SarabunPSK"/>
+          <w:sz w:val="32"/>
+          <w:szCs w:val="32"/>
+        </w:rPr>
+        <w:t>Pip Value</w:t>
+      </w:r>
+      <w:r>
+        <w:rPr>
+          <w:rFonts w:ascii="TH SarabunPSK" w:hAnsi="TH SarabunPSK" w:cs="TH SarabunPSK"/>
+          <w:sz w:val="32"/>
+          <w:szCs w:val="32"/>
+          <w:cs/>
+        </w:rPr>
+        <w:tab/>
+      </w:r>
+      <w:r>
+        <w:rPr>
+          <w:rFonts w:ascii="TH SarabunPSK" w:hAnsi="TH SarabunPSK" w:cs="TH SarabunPSK"/>
+          <w:sz w:val="32"/>
+          <w:szCs w:val="32"/>
+          <w:cs/>
+        </w:rPr>
+        <w:tab/>
+      </w:r>
+      <w:r>
+        <w:rPr>
+          <w:rFonts w:ascii="TH SarabunPSK" w:hAnsi="TH SarabunPSK" w:cs="TH SarabunPSK" w:hint="cs"/>
+          <w:sz w:val="32"/>
+          <w:szCs w:val="32"/>
+          <w:cs/>
+        </w:rPr>
+        <w:t xml:space="preserve">  32</w:t>
+      </w:r>
+    </w:p>
+    <w:p>
+      <w:pPr>
+        <w:tabs>
+          <w:tab w:val="left" w:pos="720"/>
+          <w:tab w:val="left" w:pos="951"/>
+          <w:tab w:val="left" w:pos="1080"/>
+          <w:tab w:val="left" w:pos="1260"/>
+          <w:tab w:val="left" w:pos="7650"/>
+        </w:tabs>
+        <w:spacing w:after="0"/>
+        <w:rPr>
+          <w:rFonts w:ascii="TH SarabunPSK" w:hAnsi="TH SarabunPSK" w:cs="TH SarabunPSK"/>
+          <w:sz w:val="32"/>
+          <w:szCs w:val="32"/>
+        </w:rPr>
+      </w:pPr>
+      <w:r>
+        <w:rPr>
+          <w:rFonts w:ascii="TH SarabunPSK" w:hAnsi="TH SarabunPSK" w:cs="TH SarabunPSK"/>
+          <w:sz w:val="32"/>
+          <w:szCs w:val="32"/>
+          <w:cs/>
+        </w:rPr>
+        <w:t xml:space="preserve">รูปที่ 3.12 การแสดงกราฟและส่วนประกอบของ </w:t>
+      </w:r>
+      <w:proofErr w:type="spellStart"/>
+      <w:r>
+        <w:rPr>
+          <w:rFonts w:ascii="TH SarabunPSK" w:hAnsi="TH SarabunPSK" w:cs="TH SarabunPSK"/>
+          <w:sz w:val="32"/>
+          <w:szCs w:val="32"/>
+        </w:rPr>
+        <w:t>bollinger</w:t>
+      </w:r>
+      <w:proofErr w:type="spellEnd"/>
+      <w:r>
+        <w:rPr>
+          <w:rFonts w:ascii="TH SarabunPSK" w:hAnsi="TH SarabunPSK" w:cs="TH SarabunPSK"/>
+          <w:sz w:val="32"/>
+          <w:szCs w:val="32"/>
+        </w:rPr>
+        <w:t xml:space="preserve"> bands</w:t>
+      </w:r>
+      <w:r>
+        <w:rPr>
+          <w:rFonts w:ascii="TH SarabunPSK" w:hAnsi="TH SarabunPSK" w:cs="TH SarabunPSK"/>
+          <w:sz w:val="32"/>
+          <w:szCs w:val="32"/>
+          <w:cs/>
+        </w:rPr>
+        <w:tab/>
+      </w:r>
+      <w:r>
+        <w:rPr>
+          <w:rFonts w:ascii="TH SarabunPSK" w:hAnsi="TH SarabunPSK" w:cs="TH SarabunPSK"/>
+          <w:sz w:val="32"/>
+          <w:szCs w:val="32"/>
+          <w:cs/>
+        </w:rPr>
+        <w:tab/>
+      </w:r>
+      <w:r>
+        <w:rPr>
+          <w:rFonts w:ascii="TH SarabunPSK" w:hAnsi="TH SarabunPSK" w:cs="TH SarabunPSK" w:hint="cs"/>
+          <w:sz w:val="32"/>
+          <w:szCs w:val="32"/>
+          <w:cs/>
+        </w:rPr>
+        <w:t xml:space="preserve">  33</w:t>
+      </w:r>
+    </w:p>
+    <w:p>
+      <w:pPr>
+        <w:tabs>
+          <w:tab w:val="left" w:pos="720"/>
+          <w:tab w:val="left" w:pos="951"/>
+          <w:tab w:val="left" w:pos="1080"/>
+          <w:tab w:val="left" w:pos="1260"/>
+          <w:tab w:val="left" w:pos="7650"/>
+        </w:tabs>
+        <w:spacing w:after="0"/>
+        <w:rPr>
+          <w:rFonts w:ascii="TH SarabunPSK" w:hAnsi="TH SarabunPSK" w:cs="TH SarabunPSK"/>
+          <w:sz w:val="32"/>
+          <w:szCs w:val="32"/>
+        </w:rPr>
+      </w:pPr>
+      <w:r>
+        <w:rPr>
+          <w:rFonts w:ascii="TH SarabunPSK" w:hAnsi="TH SarabunPSK" w:cs="TH SarabunPSK"/>
+          <w:sz w:val="32"/>
+          <w:szCs w:val="32"/>
+          <w:cs/>
+        </w:rPr>
+        <w:t xml:space="preserve">รูปที่ 3.13 การแสดงกราฟอธิบายความผันผวนจาก </w:t>
+      </w:r>
+      <w:r>
+        <w:rPr>
+          <w:rFonts w:ascii="TH SarabunPSK" w:hAnsi="TH SarabunPSK" w:cs="TH SarabunPSK"/>
+          <w:sz w:val="32"/>
+          <w:szCs w:val="32"/>
+        </w:rPr>
+        <w:t xml:space="preserve">Indicator </w:t>
+      </w:r>
+      <w:proofErr w:type="spellStart"/>
+      <w:r>
+        <w:rPr>
+          <w:rFonts w:ascii="TH SarabunPSK" w:hAnsi="TH SarabunPSK" w:cs="TH SarabunPSK"/>
+          <w:sz w:val="32"/>
+          <w:szCs w:val="32"/>
+        </w:rPr>
+        <w:t>bollinger</w:t>
+      </w:r>
+      <w:proofErr w:type="spellEnd"/>
+      <w:r>
+        <w:rPr>
+          <w:rFonts w:ascii="TH SarabunPSK" w:hAnsi="TH SarabunPSK" w:cs="TH SarabunPSK"/>
+          <w:sz w:val="32"/>
+          <w:szCs w:val="32"/>
+        </w:rPr>
+        <w:t xml:space="preserve"> bands</w:t>
+      </w:r>
+      <w:r>
+        <w:rPr>
+          <w:rFonts w:ascii="TH SarabunPSK" w:hAnsi="TH SarabunPSK" w:cs="TH SarabunPSK"/>
+          <w:sz w:val="32"/>
+          <w:szCs w:val="32"/>
+          <w:cs/>
+        </w:rPr>
+        <w:tab/>
+      </w:r>
+      <w:r>
+        <w:rPr>
+          <w:rFonts w:ascii="TH SarabunPSK" w:hAnsi="TH SarabunPSK" w:cs="TH SarabunPSK"/>
+          <w:sz w:val="32"/>
+          <w:szCs w:val="32"/>
+          <w:cs/>
+        </w:rPr>
+        <w:tab/>
+      </w:r>
+      <w:r>
+        <w:rPr>
+          <w:rFonts w:ascii="TH SarabunPSK" w:hAnsi="TH SarabunPSK" w:cs="TH SarabunPSK" w:hint="cs"/>
+          <w:sz w:val="32"/>
+          <w:szCs w:val="32"/>
+          <w:cs/>
+        </w:rPr>
+        <w:t xml:space="preserve">  34</w:t>
+      </w:r>
+    </w:p>
+    <w:p>
+      <w:pPr>
+        <w:tabs>
+          <w:tab w:val="left" w:pos="720"/>
+          <w:tab w:val="left" w:pos="951"/>
+          <w:tab w:val="left" w:pos="1080"/>
+          <w:tab w:val="left" w:pos="1260"/>
+          <w:tab w:val="left" w:pos="7650"/>
+        </w:tabs>
+        <w:spacing w:after="0"/>
+        <w:rPr>
+          <w:rFonts w:ascii="TH SarabunPSK" w:hAnsi="TH SarabunPSK" w:cs="TH SarabunPSK"/>
+          <w:sz w:val="32"/>
+          <w:szCs w:val="32"/>
+        </w:rPr>
+      </w:pPr>
+      <w:r>
+        <w:rPr>
+          <w:rFonts w:ascii="TH SarabunPSK" w:hAnsi="TH SarabunPSK" w:cs="TH SarabunPSK"/>
+          <w:sz w:val="32"/>
+          <w:szCs w:val="32"/>
+          <w:cs/>
+        </w:rPr>
+        <w:t>รูปที่ 3.14 การแสดงกราฟในการหาจุดเปิดการซื้อขายของระบบ</w:t>
+      </w:r>
+      <w:r>
+        <w:rPr>
+          <w:rFonts w:ascii="TH SarabunPSK" w:hAnsi="TH SarabunPSK" w:cs="TH SarabunPSK"/>
+          <w:sz w:val="32"/>
+          <w:szCs w:val="32"/>
+          <w:cs/>
+        </w:rPr>
+        <w:tab/>
+      </w:r>
+      <w:r>
+        <w:rPr>
+          <w:rFonts w:ascii="TH SarabunPSK" w:hAnsi="TH SarabunPSK" w:cs="TH SarabunPSK" w:hint="cs"/>
+          <w:sz w:val="32"/>
+          <w:szCs w:val="32"/>
+          <w:cs/>
+        </w:rPr>
+        <w:t xml:space="preserve">      35</w:t>
+      </w:r>
+    </w:p>
+    <w:p>
+      <w:pPr>
+        <w:tabs>
+          <w:tab w:val="left" w:pos="720"/>
+          <w:tab w:val="left" w:pos="951"/>
+          <w:tab w:val="left" w:pos="1080"/>
+          <w:tab w:val="left" w:pos="1260"/>
+          <w:tab w:val="left" w:pos="7650"/>
+        </w:tabs>
+        <w:spacing w:after="0"/>
+        <w:rPr>
+          <w:rFonts w:ascii="TH SarabunPSK" w:hAnsi="TH SarabunPSK" w:cs="TH SarabunPSK"/>
+          <w:sz w:val="32"/>
+          <w:szCs w:val="32"/>
+        </w:rPr>
+      </w:pPr>
+      <w:r>
+        <w:rPr>
+          <w:rFonts w:ascii="TH SarabunPSK" w:hAnsi="TH SarabunPSK" w:cs="TH SarabunPSK"/>
+          <w:sz w:val="32"/>
+          <w:szCs w:val="32"/>
+          <w:cs/>
+        </w:rPr>
+        <w:t>รูปที่ 3.15 ผังงานการเขียนโปรแกรมระบบซื้อขายอัตโนมัติหลายสกุลเงิน</w:t>
+      </w:r>
+      <w:r>
+        <w:rPr>
+          <w:rFonts w:ascii="TH SarabunPSK" w:hAnsi="TH SarabunPSK" w:cs="TH SarabunPSK"/>
+          <w:sz w:val="32"/>
+          <w:szCs w:val="32"/>
+          <w:cs/>
+        </w:rPr>
+        <w:tab/>
+      </w:r>
+      <w:r>
+        <w:rPr>
+          <w:rFonts w:ascii="TH SarabunPSK" w:hAnsi="TH SarabunPSK" w:cs="TH SarabunPSK" w:hint="cs"/>
+          <w:sz w:val="32"/>
+          <w:szCs w:val="32"/>
+          <w:cs/>
+        </w:rPr>
+        <w:t xml:space="preserve">      36</w:t>
+      </w:r>
+    </w:p>
+    <w:p>
+      <w:pPr>
+        <w:tabs>
+          <w:tab w:val="left" w:pos="720"/>
+          <w:tab w:val="left" w:pos="951"/>
+          <w:tab w:val="left" w:pos="1080"/>
+          <w:tab w:val="left" w:pos="1260"/>
+          <w:tab w:val="left" w:pos="7650"/>
+        </w:tabs>
+        <w:spacing w:after="0"/>
+        <w:rPr>
+          <w:rFonts w:ascii="TH SarabunPSK" w:hAnsi="TH SarabunPSK" w:cs="TH SarabunPSK"/>
+          <w:sz w:val="32"/>
+          <w:szCs w:val="32"/>
+        </w:rPr>
+      </w:pPr>
+      <w:r>
+        <w:rPr>
+          <w:rFonts w:ascii="TH SarabunPSK" w:hAnsi="TH SarabunPSK" w:cs="TH SarabunPSK"/>
+          <w:sz w:val="32"/>
+          <w:szCs w:val="32"/>
+          <w:cs/>
+        </w:rPr>
+        <w:t xml:space="preserve">รูปที่ 3.16 ผังงานการออกแบบฟังก์ชั่น </w:t>
+      </w:r>
+      <w:r>
+        <w:rPr>
+          <w:rFonts w:ascii="TH SarabunPSK" w:hAnsi="TH SarabunPSK" w:cs="TH SarabunPSK"/>
+          <w:sz w:val="32"/>
+          <w:szCs w:val="32"/>
+        </w:rPr>
+        <w:t>Init EA</w:t>
+      </w:r>
+      <w:r>
+        <w:rPr>
+          <w:rFonts w:ascii="TH SarabunPSK" w:hAnsi="TH SarabunPSK" w:cs="TH SarabunPSK"/>
+          <w:sz w:val="32"/>
+          <w:szCs w:val="32"/>
+          <w:cs/>
+        </w:rPr>
+        <w:tab/>
+      </w:r>
+      <w:r>
+        <w:rPr>
+          <w:rFonts w:ascii="TH SarabunPSK" w:hAnsi="TH SarabunPSK" w:cs="TH SarabunPSK"/>
+          <w:sz w:val="32"/>
+          <w:szCs w:val="32"/>
+          <w:cs/>
+        </w:rPr>
+        <w:tab/>
+      </w:r>
+      <w:r>
+        <w:rPr>
+          <w:rFonts w:ascii="TH SarabunPSK" w:hAnsi="TH SarabunPSK" w:cs="TH SarabunPSK" w:hint="cs"/>
+          <w:sz w:val="32"/>
+          <w:szCs w:val="32"/>
+          <w:cs/>
+        </w:rPr>
+        <w:t xml:space="preserve">  37</w:t>
+      </w:r>
+    </w:p>
+    <w:p>
+      <w:pPr>
+        <w:tabs>
+          <w:tab w:val="left" w:pos="720"/>
+          <w:tab w:val="left" w:pos="951"/>
+          <w:tab w:val="left" w:pos="1080"/>
+          <w:tab w:val="left" w:pos="1260"/>
+          <w:tab w:val="left" w:pos="7650"/>
+        </w:tabs>
+        <w:spacing w:after="0"/>
+        <w:rPr>
+          <w:rFonts w:ascii="TH SarabunPSK" w:hAnsi="TH SarabunPSK" w:cs="TH SarabunPSK"/>
+          <w:sz w:val="32"/>
+          <w:szCs w:val="32"/>
+        </w:rPr>
+      </w:pPr>
+      <w:r>
+        <w:rPr>
+          <w:rFonts w:ascii="TH SarabunPSK" w:hAnsi="TH SarabunPSK" w:cs="TH SarabunPSK"/>
+          <w:sz w:val="32"/>
+          <w:szCs w:val="32"/>
+          <w:cs/>
+        </w:rPr>
+        <w:t xml:space="preserve">รูปที่ 3.17 ผังงานการออกแบบฟังก์ชั่น </w:t>
+      </w:r>
+      <w:r>
+        <w:rPr>
+          <w:rFonts w:ascii="TH SarabunPSK" w:hAnsi="TH SarabunPSK" w:cs="TH SarabunPSK"/>
+          <w:sz w:val="32"/>
+          <w:szCs w:val="32"/>
+        </w:rPr>
+        <w:t>Signal</w:t>
+      </w:r>
+      <w:r>
+        <w:rPr>
+          <w:rFonts w:ascii="TH SarabunPSK" w:hAnsi="TH SarabunPSK" w:cs="TH SarabunPSK"/>
+          <w:sz w:val="32"/>
+          <w:szCs w:val="32"/>
+          <w:cs/>
+        </w:rPr>
+        <w:tab/>
+      </w:r>
+      <w:r>
+        <w:rPr>
+          <w:rFonts w:ascii="TH SarabunPSK" w:hAnsi="TH SarabunPSK" w:cs="TH SarabunPSK"/>
+          <w:sz w:val="32"/>
+          <w:szCs w:val="32"/>
+          <w:cs/>
+        </w:rPr>
+        <w:tab/>
+      </w:r>
+      <w:r>
+        <w:rPr>
+          <w:rFonts w:ascii="TH SarabunPSK" w:hAnsi="TH SarabunPSK" w:cs="TH SarabunPSK" w:hint="cs"/>
+          <w:sz w:val="32"/>
+          <w:szCs w:val="32"/>
+          <w:cs/>
+        </w:rPr>
+        <w:t xml:space="preserve">  38</w:t>
+      </w:r>
+    </w:p>
+    <w:p>
+      <w:pPr>
+        <w:tabs>
+          <w:tab w:val="left" w:pos="720"/>
+          <w:tab w:val="left" w:pos="951"/>
+          <w:tab w:val="left" w:pos="1080"/>
+          <w:tab w:val="left" w:pos="1260"/>
+          <w:tab w:val="left" w:pos="7650"/>
+        </w:tabs>
+        <w:spacing w:after="0"/>
+        <w:rPr>
+          <w:rFonts w:ascii="TH SarabunPSK" w:hAnsi="TH SarabunPSK" w:cs="TH SarabunPSK"/>
+          <w:sz w:val="32"/>
+          <w:szCs w:val="32"/>
+        </w:rPr>
+      </w:pPr>
+      <w:r>
+        <w:rPr>
+          <w:rFonts w:ascii="TH SarabunPSK" w:hAnsi="TH SarabunPSK" w:cs="TH SarabunPSK"/>
+          <w:sz w:val="32"/>
+          <w:szCs w:val="32"/>
+          <w:cs/>
+        </w:rPr>
+        <w:t xml:space="preserve">รูปที่ 3.18 ผังงานการออกแบบฟังก์ชั่น </w:t>
+      </w:r>
+      <w:proofErr w:type="spellStart"/>
+      <w:r>
+        <w:rPr>
+          <w:rFonts w:ascii="TH SarabunPSK" w:hAnsi="TH SarabunPSK" w:cs="TH SarabunPSK"/>
+          <w:sz w:val="32"/>
+          <w:szCs w:val="32"/>
+        </w:rPr>
+        <w:t>PriceAverage</w:t>
+      </w:r>
+      <w:proofErr w:type="spellEnd"/>
+      <w:r>
+        <w:rPr>
+          <w:rFonts w:ascii="TH SarabunPSK" w:hAnsi="TH SarabunPSK" w:cs="TH SarabunPSK"/>
+          <w:sz w:val="32"/>
+          <w:szCs w:val="32"/>
+          <w:cs/>
+        </w:rPr>
+        <w:tab/>
+      </w:r>
+      <w:r>
+        <w:rPr>
+          <w:rFonts w:ascii="TH SarabunPSK" w:hAnsi="TH SarabunPSK" w:cs="TH SarabunPSK"/>
+          <w:sz w:val="32"/>
+          <w:szCs w:val="32"/>
+          <w:cs/>
+        </w:rPr>
+        <w:tab/>
+      </w:r>
+      <w:r>
+        <w:rPr>
+          <w:rFonts w:ascii="TH SarabunPSK" w:hAnsi="TH SarabunPSK" w:cs="TH SarabunPSK" w:hint="cs"/>
+          <w:sz w:val="32"/>
+          <w:szCs w:val="32"/>
+          <w:cs/>
+        </w:rPr>
+        <w:t xml:space="preserve">  39</w:t>
+      </w:r>
+    </w:p>
+    <w:p>
+      <w:pPr>
+        <w:tabs>
+          <w:tab w:val="left" w:pos="720"/>
+          <w:tab w:val="left" w:pos="951"/>
+          <w:tab w:val="left" w:pos="1080"/>
+          <w:tab w:val="left" w:pos="1260"/>
+          <w:tab w:val="left" w:pos="7650"/>
+        </w:tabs>
+        <w:spacing w:after="0"/>
+        <w:rPr>
+          <w:rFonts w:ascii="TH SarabunPSK" w:hAnsi="TH SarabunPSK" w:cs="TH SarabunPSK"/>
+          <w:sz w:val="32"/>
+          <w:szCs w:val="32"/>
+        </w:rPr>
+      </w:pPr>
+      <w:r>
+        <w:rPr>
+          <w:rFonts w:ascii="TH SarabunPSK" w:hAnsi="TH SarabunPSK" w:cs="TH SarabunPSK"/>
+          <w:sz w:val="32"/>
+          <w:szCs w:val="32"/>
+          <w:cs/>
+        </w:rPr>
+        <w:t xml:space="preserve">รูปที่ 3.19 ผังงานการออกแบบฟังก์ชั่น </w:t>
+      </w:r>
+      <w:proofErr w:type="spellStart"/>
+      <w:r>
+        <w:rPr>
+          <w:rFonts w:ascii="TH SarabunPSK" w:hAnsi="TH SarabunPSK" w:cs="TH SarabunPSK"/>
+          <w:sz w:val="32"/>
+          <w:szCs w:val="32"/>
+        </w:rPr>
+        <w:t>StandardDeviation</w:t>
+      </w:r>
+      <w:proofErr w:type="spellEnd"/>
+      <w:r>
+        <w:rPr>
+          <w:rFonts w:ascii="TH SarabunPSK" w:hAnsi="TH SarabunPSK" w:cs="TH SarabunPSK"/>
+          <w:sz w:val="32"/>
+          <w:szCs w:val="32"/>
+          <w:cs/>
+        </w:rPr>
+        <w:tab/>
+      </w:r>
+      <w:r>
+        <w:rPr>
+          <w:rFonts w:ascii="TH SarabunPSK" w:hAnsi="TH SarabunPSK" w:cs="TH SarabunPSK" w:hint="cs"/>
+          <w:sz w:val="32"/>
+          <w:szCs w:val="32"/>
+          <w:cs/>
+        </w:rPr>
+        <w:t xml:space="preserve">      40</w:t>
+      </w:r>
+    </w:p>
+    <w:p>
+      <w:pPr>
+        <w:tabs>
+          <w:tab w:val="left" w:pos="720"/>
+          <w:tab w:val="left" w:pos="951"/>
+          <w:tab w:val="left" w:pos="1080"/>
+          <w:tab w:val="left" w:pos="1260"/>
+          <w:tab w:val="left" w:pos="7650"/>
+        </w:tabs>
+        <w:spacing w:after="0"/>
+        <w:rPr>
+          <w:rFonts w:ascii="TH SarabunPSK" w:hAnsi="TH SarabunPSK" w:cs="TH SarabunPSK" w:hint="cs"/>
+          <w:sz w:val="32"/>
+          <w:szCs w:val="32"/>
+        </w:rPr>
+      </w:pPr>
+      <w:r>
+        <w:rPr>
+          <w:rFonts w:ascii="TH SarabunPSK" w:hAnsi="TH SarabunPSK" w:cs="TH SarabunPSK"/>
+          <w:sz w:val="32"/>
+          <w:szCs w:val="32"/>
+          <w:cs/>
+        </w:rPr>
+        <w:t xml:space="preserve">รูปที่ 3.20 ผังงานการออกแบบฟังก์ชั่น </w:t>
+      </w:r>
+      <w:proofErr w:type="spellStart"/>
+      <w:r>
+        <w:rPr>
+          <w:rFonts w:ascii="TH SarabunPSK" w:hAnsi="TH SarabunPSK" w:cs="TH SarabunPSK"/>
+          <w:sz w:val="32"/>
+          <w:szCs w:val="32"/>
+        </w:rPr>
+        <w:t>BollingerBandWeight</w:t>
+      </w:r>
+      <w:proofErr w:type="spellEnd"/>
+      <w:r>
+        <w:rPr>
+          <w:rFonts w:ascii="TH SarabunPSK" w:hAnsi="TH SarabunPSK" w:cs="TH SarabunPSK"/>
+          <w:sz w:val="32"/>
+          <w:szCs w:val="32"/>
+          <w:cs/>
+        </w:rPr>
+        <w:tab/>
+      </w:r>
+      <w:r>
+        <w:rPr>
+          <w:rFonts w:ascii="TH SarabunPSK" w:hAnsi="TH SarabunPSK" w:cs="TH SarabunPSK" w:hint="cs"/>
+          <w:sz w:val="32"/>
+          <w:szCs w:val="32"/>
+          <w:cs/>
+        </w:rPr>
+        <w:t xml:space="preserve">      41</w:t>
       </w:r>
     </w:p>
     <w:p>
@@ -507,15 +1769,2070 @@
         <w:jc w:val="center"/>
         <w:rPr>
           <w:rFonts w:ascii="TH SarabunPSK" w:hAnsi="TH SarabunPSK" w:cs="TH SarabunPSK"/>
-          <w:sz w:val="32"/>
-          <w:szCs w:val="32"/>
-        </w:rPr>
-      </w:pPr>
-    </w:p>
-    <w:p>
-      <w:pPr>
-        <w:rPr>
-          <w:rFonts w:ascii="TH SarabunPSK" w:hAnsi="TH SarabunPSK" w:cs="TH SarabunPSK"/>
+          <w:b/>
+          <w:bCs/>
+          <w:sz w:val="32"/>
+          <w:szCs w:val="32"/>
+        </w:rPr>
+      </w:pPr>
+      <w:r>
+        <w:rPr>
+          <w:rFonts w:ascii="TH SarabunPSK" w:hAnsi="TH SarabunPSK" w:cs="TH SarabunPSK"/>
+          <w:b/>
+          <w:bCs/>
+          <w:sz w:val="32"/>
+          <w:szCs w:val="32"/>
+          <w:cs/>
+        </w:rPr>
+        <w:lastRenderedPageBreak/>
+        <w:t>สารบัญ</w:t>
+      </w:r>
+      <w:r>
+        <w:rPr>
+          <w:rFonts w:ascii="TH SarabunPSK" w:hAnsi="TH SarabunPSK" w:cs="TH SarabunPSK" w:hint="cs"/>
+          <w:b/>
+          <w:bCs/>
+          <w:sz w:val="32"/>
+          <w:szCs w:val="32"/>
+          <w:cs/>
+        </w:rPr>
+        <w:t>รูป</w:t>
+      </w:r>
+      <w:r>
+        <w:rPr>
+          <w:rFonts w:ascii="TH SarabunPSK" w:hAnsi="TH SarabunPSK" w:cs="TH SarabunPSK"/>
+          <w:b/>
+          <w:bCs/>
+          <w:sz w:val="32"/>
+          <w:szCs w:val="32"/>
+        </w:rPr>
+        <w:t>(</w:t>
+      </w:r>
+      <w:r>
+        <w:rPr>
+          <w:rFonts w:ascii="TH SarabunPSK" w:hAnsi="TH SarabunPSK" w:cs="TH SarabunPSK" w:hint="cs"/>
+          <w:b/>
+          <w:bCs/>
+          <w:sz w:val="32"/>
+          <w:szCs w:val="32"/>
+          <w:cs/>
+        </w:rPr>
+        <w:t>ต่อ</w:t>
+      </w:r>
+      <w:r>
+        <w:rPr>
+          <w:rFonts w:ascii="TH SarabunPSK" w:hAnsi="TH SarabunPSK" w:cs="TH SarabunPSK"/>
+          <w:b/>
+          <w:bCs/>
+          <w:sz w:val="32"/>
+          <w:szCs w:val="32"/>
+        </w:rPr>
+        <w:t>)</w:t>
+      </w:r>
+    </w:p>
+    <w:p>
+      <w:pPr>
+        <w:spacing w:after="0" w:line="240" w:lineRule="auto"/>
+        <w:jc w:val="both"/>
+        <w:rPr>
+          <w:rFonts w:ascii="TH SarabunPSK" w:hAnsi="TH SarabunPSK" w:cs="TH SarabunPSK"/>
+          <w:b/>
+          <w:bCs/>
+          <w:sz w:val="32"/>
+          <w:szCs w:val="32"/>
+        </w:rPr>
+      </w:pPr>
+    </w:p>
+    <w:p>
+      <w:pPr>
+        <w:spacing w:after="0" w:line="240" w:lineRule="auto"/>
+        <w:jc w:val="both"/>
+        <w:rPr>
+          <w:rFonts w:ascii="TH SarabunPSK" w:hAnsi="TH SarabunPSK" w:cs="TH SarabunPSK"/>
+          <w:b/>
+          <w:bCs/>
+          <w:sz w:val="32"/>
+          <w:szCs w:val="32"/>
+        </w:rPr>
+      </w:pPr>
+      <w:r>
+        <w:rPr>
+          <w:rFonts w:ascii="TH SarabunPSK" w:hAnsi="TH SarabunPSK" w:cs="TH SarabunPSK"/>
+          <w:b/>
+          <w:bCs/>
+          <w:sz w:val="32"/>
+          <w:szCs w:val="32"/>
+          <w:cs/>
+        </w:rPr>
+        <w:tab/>
+      </w:r>
+      <w:r>
+        <w:rPr>
+          <w:rFonts w:ascii="TH SarabunPSK" w:hAnsi="TH SarabunPSK" w:cs="TH SarabunPSK"/>
+          <w:b/>
+          <w:bCs/>
+          <w:sz w:val="32"/>
+          <w:szCs w:val="32"/>
+          <w:cs/>
+        </w:rPr>
+        <w:tab/>
+      </w:r>
+      <w:r>
+        <w:rPr>
+          <w:rFonts w:ascii="TH SarabunPSK" w:hAnsi="TH SarabunPSK" w:cs="TH SarabunPSK"/>
+          <w:b/>
+          <w:bCs/>
+          <w:sz w:val="32"/>
+          <w:szCs w:val="32"/>
+          <w:cs/>
+        </w:rPr>
+        <w:tab/>
+      </w:r>
+      <w:r>
+        <w:rPr>
+          <w:rFonts w:ascii="TH SarabunPSK" w:hAnsi="TH SarabunPSK" w:cs="TH SarabunPSK"/>
+          <w:b/>
+          <w:bCs/>
+          <w:sz w:val="32"/>
+          <w:szCs w:val="32"/>
+          <w:cs/>
+        </w:rPr>
+        <w:tab/>
+      </w:r>
+      <w:r>
+        <w:rPr>
+          <w:rFonts w:ascii="TH SarabunPSK" w:hAnsi="TH SarabunPSK" w:cs="TH SarabunPSK"/>
+          <w:b/>
+          <w:bCs/>
+          <w:sz w:val="32"/>
+          <w:szCs w:val="32"/>
+          <w:cs/>
+        </w:rPr>
+        <w:tab/>
+      </w:r>
+      <w:r>
+        <w:rPr>
+          <w:rFonts w:ascii="TH SarabunPSK" w:hAnsi="TH SarabunPSK" w:cs="TH SarabunPSK"/>
+          <w:b/>
+          <w:bCs/>
+          <w:sz w:val="32"/>
+          <w:szCs w:val="32"/>
+          <w:cs/>
+        </w:rPr>
+        <w:tab/>
+      </w:r>
+      <w:r>
+        <w:rPr>
+          <w:rFonts w:ascii="TH SarabunPSK" w:hAnsi="TH SarabunPSK" w:cs="TH SarabunPSK"/>
+          <w:b/>
+          <w:bCs/>
+          <w:sz w:val="32"/>
+          <w:szCs w:val="32"/>
+          <w:cs/>
+        </w:rPr>
+        <w:tab/>
+      </w:r>
+      <w:r>
+        <w:rPr>
+          <w:rFonts w:ascii="TH SarabunPSK" w:hAnsi="TH SarabunPSK" w:cs="TH SarabunPSK"/>
+          <w:b/>
+          <w:bCs/>
+          <w:sz w:val="32"/>
+          <w:szCs w:val="32"/>
+          <w:cs/>
+        </w:rPr>
+        <w:tab/>
+      </w:r>
+      <w:r>
+        <w:rPr>
+          <w:rFonts w:ascii="TH SarabunPSK" w:hAnsi="TH SarabunPSK" w:cs="TH SarabunPSK"/>
+          <w:b/>
+          <w:bCs/>
+          <w:sz w:val="32"/>
+          <w:szCs w:val="32"/>
+          <w:cs/>
+        </w:rPr>
+        <w:tab/>
+      </w:r>
+      <w:r>
+        <w:rPr>
+          <w:rFonts w:ascii="TH SarabunPSK" w:hAnsi="TH SarabunPSK" w:cs="TH SarabunPSK"/>
+          <w:b/>
+          <w:bCs/>
+          <w:sz w:val="32"/>
+          <w:szCs w:val="32"/>
+          <w:cs/>
+        </w:rPr>
+        <w:tab/>
+      </w:r>
+      <w:r>
+        <w:rPr>
+          <w:rFonts w:ascii="TH SarabunPSK" w:hAnsi="TH SarabunPSK" w:cs="TH SarabunPSK" w:hint="cs"/>
+          <w:b/>
+          <w:bCs/>
+          <w:sz w:val="32"/>
+          <w:szCs w:val="32"/>
+          <w:cs/>
+        </w:rPr>
+        <w:t xml:space="preserve">         </w:t>
+      </w:r>
+      <w:r>
+        <w:rPr>
+          <w:rFonts w:ascii="TH SarabunPSK" w:hAnsi="TH SarabunPSK" w:cs="TH SarabunPSK" w:hint="cs"/>
+          <w:b/>
+          <w:bCs/>
+          <w:sz w:val="32"/>
+          <w:szCs w:val="32"/>
+          <w:cs/>
+        </w:rPr>
+        <w:t>หน้า</w:t>
+      </w:r>
+    </w:p>
+    <w:p>
+      <w:pPr>
+        <w:spacing w:after="0"/>
+        <w:rPr>
+          <w:rFonts w:ascii="TH SarabunPSK" w:hAnsi="TH SarabunPSK" w:cs="TH SarabunPSK"/>
+          <w:b/>
+          <w:bCs/>
+          <w:sz w:val="32"/>
+          <w:szCs w:val="32"/>
+        </w:rPr>
+      </w:pPr>
+    </w:p>
+    <w:p>
+      <w:pPr>
+        <w:tabs>
+          <w:tab w:val="left" w:pos="720"/>
+          <w:tab w:val="left" w:pos="951"/>
+          <w:tab w:val="left" w:pos="1080"/>
+          <w:tab w:val="left" w:pos="1260"/>
+          <w:tab w:val="left" w:pos="7650"/>
+        </w:tabs>
+        <w:spacing w:after="0"/>
+        <w:rPr>
+          <w:rFonts w:ascii="TH SarabunPSK" w:hAnsi="TH SarabunPSK" w:cs="TH SarabunPSK"/>
+          <w:sz w:val="32"/>
+          <w:szCs w:val="32"/>
+        </w:rPr>
+      </w:pPr>
+      <w:r>
+        <w:rPr>
+          <w:rFonts w:ascii="TH SarabunPSK" w:hAnsi="TH SarabunPSK" w:cs="TH SarabunPSK"/>
+          <w:sz w:val="32"/>
+          <w:szCs w:val="32"/>
+          <w:cs/>
+        </w:rPr>
+        <w:t xml:space="preserve">รูปที่ 3.21 ผังงานการออกแบบฟังก์ชั่น </w:t>
+      </w:r>
+      <w:r>
+        <w:rPr>
+          <w:rFonts w:ascii="TH SarabunPSK" w:hAnsi="TH SarabunPSK" w:cs="TH SarabunPSK"/>
+          <w:sz w:val="32"/>
+          <w:szCs w:val="32"/>
+        </w:rPr>
+        <w:t>Open Order</w:t>
+      </w:r>
+      <w:r>
+        <w:rPr>
+          <w:rFonts w:ascii="TH SarabunPSK" w:hAnsi="TH SarabunPSK" w:cs="TH SarabunPSK"/>
+          <w:sz w:val="32"/>
+          <w:szCs w:val="32"/>
+          <w:cs/>
+        </w:rPr>
+        <w:tab/>
+      </w:r>
+      <w:r>
+        <w:rPr>
+          <w:rFonts w:ascii="TH SarabunPSK" w:hAnsi="TH SarabunPSK" w:cs="TH SarabunPSK"/>
+          <w:sz w:val="32"/>
+          <w:szCs w:val="32"/>
+          <w:cs/>
+        </w:rPr>
+        <w:tab/>
+      </w:r>
+      <w:r>
+        <w:rPr>
+          <w:rFonts w:ascii="TH SarabunPSK" w:hAnsi="TH SarabunPSK" w:cs="TH SarabunPSK" w:hint="cs"/>
+          <w:sz w:val="32"/>
+          <w:szCs w:val="32"/>
+          <w:cs/>
+        </w:rPr>
+        <w:t xml:space="preserve">  42</w:t>
+      </w:r>
+    </w:p>
+    <w:p>
+      <w:pPr>
+        <w:tabs>
+          <w:tab w:val="left" w:pos="720"/>
+          <w:tab w:val="left" w:pos="951"/>
+          <w:tab w:val="left" w:pos="1080"/>
+          <w:tab w:val="left" w:pos="1260"/>
+          <w:tab w:val="left" w:pos="7650"/>
+        </w:tabs>
+        <w:spacing w:after="0"/>
+        <w:rPr>
+          <w:rFonts w:ascii="TH SarabunPSK" w:hAnsi="TH SarabunPSK" w:cs="TH SarabunPSK"/>
+          <w:sz w:val="32"/>
+          <w:szCs w:val="32"/>
+        </w:rPr>
+      </w:pPr>
+      <w:r>
+        <w:rPr>
+          <w:rFonts w:ascii="TH SarabunPSK" w:hAnsi="TH SarabunPSK" w:cs="TH SarabunPSK"/>
+          <w:sz w:val="32"/>
+          <w:szCs w:val="32"/>
+          <w:cs/>
+        </w:rPr>
+        <w:t xml:space="preserve">รูปที่ 3.22 ผังงานการออกแบบฟังก์ชั่น </w:t>
+      </w:r>
+      <w:r>
+        <w:rPr>
+          <w:rFonts w:ascii="TH SarabunPSK" w:hAnsi="TH SarabunPSK" w:cs="TH SarabunPSK"/>
+          <w:sz w:val="32"/>
+          <w:szCs w:val="32"/>
+        </w:rPr>
+        <w:t>Buy</w:t>
+      </w:r>
+      <w:r>
+        <w:rPr>
+          <w:rFonts w:ascii="TH SarabunPSK" w:hAnsi="TH SarabunPSK" w:cs="TH SarabunPSK"/>
+          <w:sz w:val="32"/>
+          <w:szCs w:val="32"/>
+          <w:cs/>
+        </w:rPr>
+        <w:tab/>
+      </w:r>
+      <w:r>
+        <w:rPr>
+          <w:rFonts w:ascii="TH SarabunPSK" w:hAnsi="TH SarabunPSK" w:cs="TH SarabunPSK"/>
+          <w:sz w:val="32"/>
+          <w:szCs w:val="32"/>
+          <w:cs/>
+        </w:rPr>
+        <w:tab/>
+      </w:r>
+      <w:r>
+        <w:rPr>
+          <w:rFonts w:ascii="TH SarabunPSK" w:hAnsi="TH SarabunPSK" w:cs="TH SarabunPSK" w:hint="cs"/>
+          <w:sz w:val="32"/>
+          <w:szCs w:val="32"/>
+          <w:cs/>
+        </w:rPr>
+        <w:t xml:space="preserve">  43</w:t>
+      </w:r>
+    </w:p>
+    <w:p>
+      <w:pPr>
+        <w:tabs>
+          <w:tab w:val="left" w:pos="720"/>
+          <w:tab w:val="left" w:pos="951"/>
+          <w:tab w:val="left" w:pos="1080"/>
+          <w:tab w:val="left" w:pos="1260"/>
+          <w:tab w:val="left" w:pos="7650"/>
+        </w:tabs>
+        <w:spacing w:after="0"/>
+        <w:rPr>
+          <w:rFonts w:ascii="TH SarabunPSK" w:hAnsi="TH SarabunPSK" w:cs="TH SarabunPSK"/>
+          <w:sz w:val="32"/>
+          <w:szCs w:val="32"/>
+        </w:rPr>
+      </w:pPr>
+      <w:r>
+        <w:rPr>
+          <w:rFonts w:ascii="TH SarabunPSK" w:hAnsi="TH SarabunPSK" w:cs="TH SarabunPSK"/>
+          <w:sz w:val="32"/>
+          <w:szCs w:val="32"/>
+          <w:cs/>
+        </w:rPr>
+        <w:t xml:space="preserve">รูปที่ 3.23 ผังงานการออกแบบฟังก์ชั่น </w:t>
+      </w:r>
+      <w:r>
+        <w:rPr>
+          <w:rFonts w:ascii="TH SarabunPSK" w:hAnsi="TH SarabunPSK" w:cs="TH SarabunPSK"/>
+          <w:sz w:val="32"/>
+          <w:szCs w:val="32"/>
+        </w:rPr>
+        <w:t>Sell</w:t>
+      </w:r>
+      <w:r>
+        <w:rPr>
+          <w:rFonts w:ascii="TH SarabunPSK" w:hAnsi="TH SarabunPSK" w:cs="TH SarabunPSK"/>
+          <w:sz w:val="32"/>
+          <w:szCs w:val="32"/>
+          <w:cs/>
+        </w:rPr>
+        <w:tab/>
+      </w:r>
+      <w:r>
+        <w:rPr>
+          <w:rFonts w:ascii="TH SarabunPSK" w:hAnsi="TH SarabunPSK" w:cs="TH SarabunPSK"/>
+          <w:sz w:val="32"/>
+          <w:szCs w:val="32"/>
+          <w:cs/>
+        </w:rPr>
+        <w:tab/>
+      </w:r>
+      <w:r>
+        <w:rPr>
+          <w:rFonts w:ascii="TH SarabunPSK" w:hAnsi="TH SarabunPSK" w:cs="TH SarabunPSK" w:hint="cs"/>
+          <w:sz w:val="32"/>
+          <w:szCs w:val="32"/>
+          <w:cs/>
+        </w:rPr>
+        <w:t xml:space="preserve">  44</w:t>
+      </w:r>
+    </w:p>
+    <w:p>
+      <w:pPr>
+        <w:tabs>
+          <w:tab w:val="left" w:pos="720"/>
+          <w:tab w:val="left" w:pos="951"/>
+          <w:tab w:val="left" w:pos="1080"/>
+          <w:tab w:val="left" w:pos="1260"/>
+          <w:tab w:val="left" w:pos="7650"/>
+        </w:tabs>
+        <w:spacing w:after="0"/>
+        <w:rPr>
+          <w:rFonts w:ascii="TH SarabunPSK" w:hAnsi="TH SarabunPSK" w:cs="TH SarabunPSK"/>
+          <w:sz w:val="32"/>
+          <w:szCs w:val="32"/>
+        </w:rPr>
+      </w:pPr>
+      <w:r>
+        <w:rPr>
+          <w:rFonts w:ascii="TH SarabunPSK" w:hAnsi="TH SarabunPSK" w:cs="TH SarabunPSK"/>
+          <w:sz w:val="32"/>
+          <w:szCs w:val="32"/>
+          <w:cs/>
+        </w:rPr>
+        <w:t xml:space="preserve">รูปที่ 3.24 ผังงานการออกแบบฟังก์ชั่น </w:t>
+      </w:r>
+      <w:r>
+        <w:rPr>
+          <w:rFonts w:ascii="TH SarabunPSK" w:hAnsi="TH SarabunPSK" w:cs="TH SarabunPSK"/>
+          <w:sz w:val="32"/>
+          <w:szCs w:val="32"/>
+        </w:rPr>
+        <w:t>Close Order</w:t>
+      </w:r>
+      <w:r>
+        <w:rPr>
+          <w:rFonts w:ascii="TH SarabunPSK" w:hAnsi="TH SarabunPSK" w:cs="TH SarabunPSK"/>
+          <w:sz w:val="32"/>
+          <w:szCs w:val="32"/>
+          <w:cs/>
+        </w:rPr>
+        <w:tab/>
+      </w:r>
+      <w:r>
+        <w:rPr>
+          <w:rFonts w:ascii="TH SarabunPSK" w:hAnsi="TH SarabunPSK" w:cs="TH SarabunPSK"/>
+          <w:sz w:val="32"/>
+          <w:szCs w:val="32"/>
+          <w:cs/>
+        </w:rPr>
+        <w:tab/>
+      </w:r>
+      <w:r>
+        <w:rPr>
+          <w:rFonts w:ascii="TH SarabunPSK" w:hAnsi="TH SarabunPSK" w:cs="TH SarabunPSK" w:hint="cs"/>
+          <w:sz w:val="32"/>
+          <w:szCs w:val="32"/>
+          <w:cs/>
+        </w:rPr>
+        <w:t xml:space="preserve">  45</w:t>
+      </w:r>
+    </w:p>
+    <w:p>
+      <w:pPr>
+        <w:tabs>
+          <w:tab w:val="left" w:pos="720"/>
+          <w:tab w:val="left" w:pos="951"/>
+          <w:tab w:val="left" w:pos="1080"/>
+          <w:tab w:val="left" w:pos="1260"/>
+          <w:tab w:val="left" w:pos="7650"/>
+        </w:tabs>
+        <w:spacing w:after="0"/>
+        <w:rPr>
+          <w:rFonts w:ascii="TH SarabunPSK" w:hAnsi="TH SarabunPSK" w:cs="TH SarabunPSK"/>
+          <w:sz w:val="32"/>
+          <w:szCs w:val="32"/>
+        </w:rPr>
+      </w:pPr>
+      <w:r>
+        <w:rPr>
+          <w:rFonts w:ascii="TH SarabunPSK" w:hAnsi="TH SarabunPSK" w:cs="TH SarabunPSK"/>
+          <w:sz w:val="32"/>
+          <w:szCs w:val="32"/>
+          <w:cs/>
+        </w:rPr>
+        <w:t xml:space="preserve">รูปที่ 3.25 ผังงานการทำงานของฟังก์ชั่น </w:t>
+      </w:r>
+      <w:proofErr w:type="spellStart"/>
+      <w:r>
+        <w:rPr>
+          <w:rFonts w:ascii="TH SarabunPSK" w:hAnsi="TH SarabunPSK" w:cs="TH SarabunPSK"/>
+          <w:sz w:val="32"/>
+          <w:szCs w:val="32"/>
+        </w:rPr>
+        <w:t>LineNotify</w:t>
+      </w:r>
+      <w:proofErr w:type="spellEnd"/>
+      <w:r>
+        <w:rPr>
+          <w:rFonts w:ascii="TH SarabunPSK" w:hAnsi="TH SarabunPSK" w:cs="TH SarabunPSK"/>
+          <w:sz w:val="32"/>
+          <w:szCs w:val="32"/>
+          <w:cs/>
+        </w:rPr>
+        <w:tab/>
+      </w:r>
+      <w:r>
+        <w:rPr>
+          <w:rFonts w:ascii="TH SarabunPSK" w:hAnsi="TH SarabunPSK" w:cs="TH SarabunPSK"/>
+          <w:sz w:val="32"/>
+          <w:szCs w:val="32"/>
+          <w:cs/>
+        </w:rPr>
+        <w:tab/>
+      </w:r>
+      <w:r>
+        <w:rPr>
+          <w:rFonts w:ascii="TH SarabunPSK" w:hAnsi="TH SarabunPSK" w:cs="TH SarabunPSK" w:hint="cs"/>
+          <w:sz w:val="32"/>
+          <w:szCs w:val="32"/>
+          <w:cs/>
+        </w:rPr>
+        <w:t xml:space="preserve">  46</w:t>
+      </w:r>
+    </w:p>
+    <w:p>
+      <w:pPr>
+        <w:tabs>
+          <w:tab w:val="left" w:pos="720"/>
+          <w:tab w:val="left" w:pos="951"/>
+          <w:tab w:val="left" w:pos="1080"/>
+          <w:tab w:val="left" w:pos="1260"/>
+          <w:tab w:val="left" w:pos="7650"/>
+        </w:tabs>
+        <w:spacing w:after="0"/>
+        <w:rPr>
+          <w:rFonts w:ascii="TH SarabunPSK" w:hAnsi="TH SarabunPSK" w:cs="TH SarabunPSK"/>
+          <w:sz w:val="32"/>
+          <w:szCs w:val="32"/>
+        </w:rPr>
+      </w:pPr>
+      <w:r>
+        <w:rPr>
+          <w:rFonts w:ascii="TH SarabunPSK" w:hAnsi="TH SarabunPSK" w:cs="TH SarabunPSK"/>
+          <w:sz w:val="32"/>
+          <w:szCs w:val="32"/>
+          <w:cs/>
+        </w:rPr>
+        <w:t xml:space="preserve">รูปที่ 3.26 ตัวอย่างโปรแกรม </w:t>
+      </w:r>
+      <w:r>
+        <w:rPr>
+          <w:rFonts w:ascii="TH SarabunPSK" w:hAnsi="TH SarabunPSK" w:cs="TH SarabunPSK"/>
+          <w:sz w:val="32"/>
+          <w:szCs w:val="32"/>
+        </w:rPr>
+        <w:t xml:space="preserve">Quant Analyzer </w:t>
+      </w:r>
+      <w:r>
+        <w:rPr>
+          <w:rFonts w:ascii="TH SarabunPSK" w:hAnsi="TH SarabunPSK" w:cs="TH SarabunPSK"/>
+          <w:sz w:val="32"/>
+          <w:szCs w:val="32"/>
+          <w:cs/>
+        </w:rPr>
+        <w:t>4</w:t>
+      </w:r>
+      <w:r>
+        <w:rPr>
+          <w:rFonts w:ascii="TH SarabunPSK" w:hAnsi="TH SarabunPSK" w:cs="TH SarabunPSK"/>
+          <w:sz w:val="32"/>
+          <w:szCs w:val="32"/>
+          <w:cs/>
+        </w:rPr>
+        <w:tab/>
+      </w:r>
+      <w:r>
+        <w:rPr>
+          <w:rFonts w:ascii="TH SarabunPSK" w:hAnsi="TH SarabunPSK" w:cs="TH SarabunPSK"/>
+          <w:sz w:val="32"/>
+          <w:szCs w:val="32"/>
+          <w:cs/>
+        </w:rPr>
+        <w:tab/>
+      </w:r>
+      <w:r>
+        <w:rPr>
+          <w:rFonts w:ascii="TH SarabunPSK" w:hAnsi="TH SarabunPSK" w:cs="TH SarabunPSK" w:hint="cs"/>
+          <w:sz w:val="32"/>
+          <w:szCs w:val="32"/>
+          <w:cs/>
+        </w:rPr>
+        <w:t xml:space="preserve">  48</w:t>
+      </w:r>
+    </w:p>
+    <w:p>
+      <w:pPr>
+        <w:tabs>
+          <w:tab w:val="left" w:pos="720"/>
+          <w:tab w:val="left" w:pos="951"/>
+          <w:tab w:val="left" w:pos="1080"/>
+          <w:tab w:val="left" w:pos="1260"/>
+          <w:tab w:val="left" w:pos="7650"/>
+        </w:tabs>
+        <w:spacing w:after="0"/>
+        <w:rPr>
+          <w:rFonts w:ascii="TH SarabunPSK" w:hAnsi="TH SarabunPSK" w:cs="TH SarabunPSK"/>
+          <w:sz w:val="32"/>
+          <w:szCs w:val="32"/>
+        </w:rPr>
+      </w:pPr>
+      <w:r>
+        <w:rPr>
+          <w:rFonts w:ascii="TH SarabunPSK" w:hAnsi="TH SarabunPSK" w:cs="TH SarabunPSK"/>
+          <w:sz w:val="32"/>
+          <w:szCs w:val="32"/>
+          <w:cs/>
+        </w:rPr>
+        <w:t xml:space="preserve">รูปที่ 4.1 ผลการทดลองด้วยโปรแกรม </w:t>
+      </w:r>
+      <w:r>
+        <w:rPr>
+          <w:rFonts w:ascii="TH SarabunPSK" w:hAnsi="TH SarabunPSK" w:cs="TH SarabunPSK"/>
+          <w:sz w:val="32"/>
+          <w:szCs w:val="32"/>
+        </w:rPr>
+        <w:t xml:space="preserve">Quant Analyzer </w:t>
+      </w:r>
+      <w:r>
+        <w:rPr>
+          <w:rFonts w:ascii="TH SarabunPSK" w:hAnsi="TH SarabunPSK" w:cs="TH SarabunPSK"/>
+          <w:sz w:val="32"/>
+          <w:szCs w:val="32"/>
+          <w:cs/>
+        </w:rPr>
+        <w:t>4</w:t>
+      </w:r>
+      <w:r>
+        <w:rPr>
+          <w:rFonts w:ascii="TH SarabunPSK" w:hAnsi="TH SarabunPSK" w:cs="TH SarabunPSK"/>
+          <w:sz w:val="32"/>
+          <w:szCs w:val="32"/>
+          <w:cs/>
+        </w:rPr>
+        <w:tab/>
+      </w:r>
+      <w:r>
+        <w:rPr>
+          <w:rFonts w:ascii="TH SarabunPSK" w:hAnsi="TH SarabunPSK" w:cs="TH SarabunPSK"/>
+          <w:sz w:val="32"/>
+          <w:szCs w:val="32"/>
+          <w:cs/>
+        </w:rPr>
+        <w:tab/>
+      </w:r>
+      <w:r>
+        <w:rPr>
+          <w:rFonts w:ascii="TH SarabunPSK" w:hAnsi="TH SarabunPSK" w:cs="TH SarabunPSK" w:hint="cs"/>
+          <w:sz w:val="32"/>
+          <w:szCs w:val="32"/>
+          <w:cs/>
+        </w:rPr>
+        <w:t xml:space="preserve">  51</w:t>
+      </w:r>
+    </w:p>
+    <w:p>
+      <w:pPr>
+        <w:tabs>
+          <w:tab w:val="left" w:pos="720"/>
+          <w:tab w:val="left" w:pos="951"/>
+          <w:tab w:val="left" w:pos="1080"/>
+          <w:tab w:val="left" w:pos="1260"/>
+          <w:tab w:val="left" w:pos="7650"/>
+        </w:tabs>
+        <w:spacing w:after="0"/>
+        <w:rPr>
+          <w:rFonts w:ascii="TH SarabunPSK" w:hAnsi="TH SarabunPSK" w:cs="TH SarabunPSK"/>
+          <w:sz w:val="32"/>
+          <w:szCs w:val="32"/>
+        </w:rPr>
+      </w:pPr>
+      <w:r>
+        <w:rPr>
+          <w:rFonts w:ascii="TH SarabunPSK" w:hAnsi="TH SarabunPSK" w:cs="TH SarabunPSK"/>
+          <w:sz w:val="32"/>
+          <w:szCs w:val="32"/>
+          <w:cs/>
+        </w:rPr>
+        <w:t>รูปที่ 4.2 กราฟแสดงค่าสถิติของภาพรวมระบบ</w:t>
+      </w:r>
+      <w:r>
+        <w:rPr>
+          <w:rFonts w:ascii="TH SarabunPSK" w:hAnsi="TH SarabunPSK" w:cs="TH SarabunPSK"/>
+          <w:sz w:val="32"/>
+          <w:szCs w:val="32"/>
+          <w:cs/>
+        </w:rPr>
+        <w:tab/>
+      </w:r>
+      <w:r>
+        <w:rPr>
+          <w:rFonts w:ascii="TH SarabunPSK" w:hAnsi="TH SarabunPSK" w:cs="TH SarabunPSK"/>
+          <w:sz w:val="32"/>
+          <w:szCs w:val="32"/>
+          <w:cs/>
+        </w:rPr>
+        <w:tab/>
+      </w:r>
+      <w:r>
+        <w:rPr>
+          <w:rFonts w:ascii="TH SarabunPSK" w:hAnsi="TH SarabunPSK" w:cs="TH SarabunPSK" w:hint="cs"/>
+          <w:sz w:val="32"/>
+          <w:szCs w:val="32"/>
+          <w:cs/>
+        </w:rPr>
+        <w:t xml:space="preserve">  54</w:t>
+      </w:r>
+    </w:p>
+    <w:p>
+      <w:pPr>
+        <w:tabs>
+          <w:tab w:val="left" w:pos="720"/>
+          <w:tab w:val="left" w:pos="951"/>
+          <w:tab w:val="left" w:pos="1080"/>
+          <w:tab w:val="left" w:pos="1260"/>
+          <w:tab w:val="left" w:pos="7650"/>
+        </w:tabs>
+        <w:spacing w:after="0"/>
+        <w:rPr>
+          <w:rFonts w:ascii="TH SarabunPSK" w:hAnsi="TH SarabunPSK" w:cs="TH SarabunPSK"/>
+          <w:sz w:val="32"/>
+          <w:szCs w:val="32"/>
+        </w:rPr>
+      </w:pPr>
+      <w:r>
+        <w:rPr>
+          <w:rFonts w:ascii="TH SarabunPSK" w:hAnsi="TH SarabunPSK" w:cs="TH SarabunPSK"/>
+          <w:sz w:val="32"/>
+          <w:szCs w:val="32"/>
+          <w:cs/>
+        </w:rPr>
+        <w:t xml:space="preserve">รูปที่ 4.3 กราฟแสดงค่าสถิติ </w:t>
+      </w:r>
+      <w:r>
+        <w:rPr>
+          <w:rFonts w:ascii="TH SarabunPSK" w:hAnsi="TH SarabunPSK" w:cs="TH SarabunPSK"/>
+          <w:sz w:val="32"/>
+          <w:szCs w:val="32"/>
+        </w:rPr>
+        <w:t xml:space="preserve">Profit/Loss </w:t>
+      </w:r>
+      <w:r>
+        <w:rPr>
+          <w:rFonts w:ascii="TH SarabunPSK" w:hAnsi="TH SarabunPSK" w:cs="TH SarabunPSK"/>
+          <w:sz w:val="32"/>
+          <w:szCs w:val="32"/>
+          <w:cs/>
+        </w:rPr>
+        <w:t>ของออเดอร์ที่เทรด</w:t>
+      </w:r>
+      <w:r>
+        <w:rPr>
+          <w:rFonts w:ascii="TH SarabunPSK" w:hAnsi="TH SarabunPSK" w:cs="TH SarabunPSK"/>
+          <w:sz w:val="32"/>
+          <w:szCs w:val="32"/>
+          <w:cs/>
+        </w:rPr>
+        <w:tab/>
+      </w:r>
+      <w:r>
+        <w:rPr>
+          <w:rFonts w:ascii="TH SarabunPSK" w:hAnsi="TH SarabunPSK" w:cs="TH SarabunPSK"/>
+          <w:sz w:val="32"/>
+          <w:szCs w:val="32"/>
+          <w:cs/>
+        </w:rPr>
+        <w:tab/>
+      </w:r>
+      <w:r>
+        <w:rPr>
+          <w:rFonts w:ascii="TH SarabunPSK" w:hAnsi="TH SarabunPSK" w:cs="TH SarabunPSK" w:hint="cs"/>
+          <w:sz w:val="32"/>
+          <w:szCs w:val="32"/>
+          <w:cs/>
+        </w:rPr>
+        <w:t xml:space="preserve">  55</w:t>
+      </w:r>
+    </w:p>
+    <w:p>
+      <w:pPr>
+        <w:tabs>
+          <w:tab w:val="left" w:pos="720"/>
+          <w:tab w:val="left" w:pos="951"/>
+          <w:tab w:val="left" w:pos="1080"/>
+          <w:tab w:val="left" w:pos="1260"/>
+          <w:tab w:val="left" w:pos="7650"/>
+        </w:tabs>
+        <w:spacing w:after="0"/>
+        <w:rPr>
+          <w:rFonts w:ascii="TH SarabunPSK" w:hAnsi="TH SarabunPSK" w:cs="TH SarabunPSK"/>
+          <w:sz w:val="32"/>
+          <w:szCs w:val="32"/>
+        </w:rPr>
+      </w:pPr>
+      <w:r>
+        <w:rPr>
+          <w:rFonts w:ascii="TH SarabunPSK" w:hAnsi="TH SarabunPSK" w:cs="TH SarabunPSK"/>
+          <w:sz w:val="32"/>
+          <w:szCs w:val="32"/>
+          <w:cs/>
+        </w:rPr>
+        <w:t xml:space="preserve">รูปที่ 4.4 กราฟแสดงค่าสถิติ </w:t>
+      </w:r>
+      <w:r>
+        <w:rPr>
+          <w:rFonts w:ascii="TH SarabunPSK" w:hAnsi="TH SarabunPSK" w:cs="TH SarabunPSK"/>
+          <w:sz w:val="32"/>
+          <w:szCs w:val="32"/>
+        </w:rPr>
+        <w:t xml:space="preserve">Short/Long </w:t>
+      </w:r>
+      <w:r>
+        <w:rPr>
+          <w:rFonts w:ascii="TH SarabunPSK" w:hAnsi="TH SarabunPSK" w:cs="TH SarabunPSK"/>
+          <w:sz w:val="32"/>
+          <w:szCs w:val="32"/>
+          <w:cs/>
+        </w:rPr>
+        <w:t>ของคำสั่งที่ใช้กับการเทรด</w:t>
+      </w:r>
+      <w:r>
+        <w:rPr>
+          <w:rFonts w:ascii="TH SarabunPSK" w:hAnsi="TH SarabunPSK" w:cs="TH SarabunPSK"/>
+          <w:sz w:val="32"/>
+          <w:szCs w:val="32"/>
+          <w:cs/>
+        </w:rPr>
+        <w:tab/>
+      </w:r>
+      <w:r>
+        <w:rPr>
+          <w:rFonts w:ascii="TH SarabunPSK" w:hAnsi="TH SarabunPSK" w:cs="TH SarabunPSK"/>
+          <w:sz w:val="32"/>
+          <w:szCs w:val="32"/>
+          <w:cs/>
+        </w:rPr>
+        <w:tab/>
+      </w:r>
+      <w:r>
+        <w:rPr>
+          <w:rFonts w:ascii="TH SarabunPSK" w:hAnsi="TH SarabunPSK" w:cs="TH SarabunPSK" w:hint="cs"/>
+          <w:sz w:val="32"/>
+          <w:szCs w:val="32"/>
+          <w:cs/>
+        </w:rPr>
+        <w:t xml:space="preserve">  55</w:t>
+      </w:r>
+    </w:p>
+    <w:p>
+      <w:pPr>
+        <w:tabs>
+          <w:tab w:val="left" w:pos="720"/>
+          <w:tab w:val="left" w:pos="951"/>
+          <w:tab w:val="left" w:pos="1080"/>
+          <w:tab w:val="left" w:pos="1260"/>
+          <w:tab w:val="left" w:pos="7650"/>
+        </w:tabs>
+        <w:spacing w:after="0"/>
+        <w:rPr>
+          <w:rFonts w:ascii="TH SarabunPSK" w:hAnsi="TH SarabunPSK" w:cs="TH SarabunPSK"/>
+          <w:sz w:val="32"/>
+          <w:szCs w:val="32"/>
+        </w:rPr>
+      </w:pPr>
+      <w:r>
+        <w:rPr>
+          <w:rFonts w:ascii="TH SarabunPSK" w:hAnsi="TH SarabunPSK" w:cs="TH SarabunPSK"/>
+          <w:sz w:val="32"/>
+          <w:szCs w:val="32"/>
+          <w:cs/>
+        </w:rPr>
+        <w:t xml:space="preserve">รูปที่ 4.5 กราฟแสดงค่าสถิติ </w:t>
+      </w:r>
+      <w:r>
+        <w:rPr>
+          <w:rFonts w:ascii="TH SarabunPSK" w:hAnsi="TH SarabunPSK" w:cs="TH SarabunPSK"/>
+          <w:sz w:val="32"/>
+          <w:szCs w:val="32"/>
+        </w:rPr>
+        <w:t xml:space="preserve">Profit/Loss </w:t>
+      </w:r>
+      <w:r>
+        <w:rPr>
+          <w:rFonts w:ascii="TH SarabunPSK" w:hAnsi="TH SarabunPSK" w:cs="TH SarabunPSK"/>
+          <w:sz w:val="32"/>
+          <w:szCs w:val="32"/>
+          <w:cs/>
+        </w:rPr>
+        <w:t>ชั่วโมง</w:t>
+      </w:r>
+      <w:r>
+        <w:rPr>
+          <w:rFonts w:ascii="TH SarabunPSK" w:hAnsi="TH SarabunPSK" w:cs="TH SarabunPSK"/>
+          <w:sz w:val="32"/>
+          <w:szCs w:val="32"/>
+          <w:cs/>
+        </w:rPr>
+        <w:tab/>
+      </w:r>
+      <w:r>
+        <w:rPr>
+          <w:rFonts w:ascii="TH SarabunPSK" w:hAnsi="TH SarabunPSK" w:cs="TH SarabunPSK"/>
+          <w:sz w:val="32"/>
+          <w:szCs w:val="32"/>
+          <w:cs/>
+        </w:rPr>
+        <w:tab/>
+      </w:r>
+      <w:r>
+        <w:rPr>
+          <w:rFonts w:ascii="TH SarabunPSK" w:hAnsi="TH SarabunPSK" w:cs="TH SarabunPSK" w:hint="cs"/>
+          <w:sz w:val="32"/>
+          <w:szCs w:val="32"/>
+          <w:cs/>
+        </w:rPr>
+        <w:t xml:space="preserve">  56</w:t>
+      </w:r>
+    </w:p>
+    <w:p>
+      <w:pPr>
+        <w:tabs>
+          <w:tab w:val="left" w:pos="720"/>
+          <w:tab w:val="left" w:pos="951"/>
+          <w:tab w:val="left" w:pos="1080"/>
+          <w:tab w:val="left" w:pos="1260"/>
+          <w:tab w:val="left" w:pos="7650"/>
+        </w:tabs>
+        <w:spacing w:after="0"/>
+        <w:rPr>
+          <w:rFonts w:ascii="TH SarabunPSK" w:hAnsi="TH SarabunPSK" w:cs="TH SarabunPSK"/>
+          <w:sz w:val="32"/>
+          <w:szCs w:val="32"/>
+        </w:rPr>
+      </w:pPr>
+      <w:r>
+        <w:rPr>
+          <w:rFonts w:ascii="TH SarabunPSK" w:hAnsi="TH SarabunPSK" w:cs="TH SarabunPSK"/>
+          <w:sz w:val="32"/>
+          <w:szCs w:val="32"/>
+          <w:cs/>
+        </w:rPr>
+        <w:t xml:space="preserve">รูปที่ 4.6 กราฟแสดงค่าสถิติ </w:t>
+      </w:r>
+      <w:r>
+        <w:rPr>
+          <w:rFonts w:ascii="TH SarabunPSK" w:hAnsi="TH SarabunPSK" w:cs="TH SarabunPSK"/>
+          <w:sz w:val="32"/>
+          <w:szCs w:val="32"/>
+        </w:rPr>
+        <w:t xml:space="preserve">Profit/Loss </w:t>
+      </w:r>
+      <w:r>
+        <w:rPr>
+          <w:rFonts w:ascii="TH SarabunPSK" w:hAnsi="TH SarabunPSK" w:cs="TH SarabunPSK"/>
+          <w:sz w:val="32"/>
+          <w:szCs w:val="32"/>
+          <w:cs/>
+        </w:rPr>
+        <w:t>ต่อวัน</w:t>
+      </w:r>
+      <w:r>
+        <w:rPr>
+          <w:rFonts w:ascii="TH SarabunPSK" w:hAnsi="TH SarabunPSK" w:cs="TH SarabunPSK"/>
+          <w:sz w:val="32"/>
+          <w:szCs w:val="32"/>
+          <w:cs/>
+        </w:rPr>
+        <w:tab/>
+      </w:r>
+      <w:r>
+        <w:rPr>
+          <w:rFonts w:ascii="TH SarabunPSK" w:hAnsi="TH SarabunPSK" w:cs="TH SarabunPSK"/>
+          <w:sz w:val="32"/>
+          <w:szCs w:val="32"/>
+          <w:cs/>
+        </w:rPr>
+        <w:tab/>
+      </w:r>
+      <w:r>
+        <w:rPr>
+          <w:rFonts w:ascii="TH SarabunPSK" w:hAnsi="TH SarabunPSK" w:cs="TH SarabunPSK" w:hint="cs"/>
+          <w:sz w:val="32"/>
+          <w:szCs w:val="32"/>
+          <w:cs/>
+        </w:rPr>
+        <w:t xml:space="preserve">  57</w:t>
+      </w:r>
+    </w:p>
+    <w:p>
+      <w:pPr>
+        <w:tabs>
+          <w:tab w:val="left" w:pos="720"/>
+          <w:tab w:val="left" w:pos="951"/>
+          <w:tab w:val="left" w:pos="1080"/>
+          <w:tab w:val="left" w:pos="1260"/>
+          <w:tab w:val="left" w:pos="7650"/>
+        </w:tabs>
+        <w:spacing w:after="0"/>
+        <w:rPr>
+          <w:rFonts w:ascii="TH SarabunPSK" w:hAnsi="TH SarabunPSK" w:cs="TH SarabunPSK"/>
+          <w:sz w:val="32"/>
+          <w:szCs w:val="32"/>
+        </w:rPr>
+      </w:pPr>
+      <w:r>
+        <w:rPr>
+          <w:rFonts w:ascii="TH SarabunPSK" w:hAnsi="TH SarabunPSK" w:cs="TH SarabunPSK"/>
+          <w:sz w:val="32"/>
+          <w:szCs w:val="32"/>
+          <w:cs/>
+        </w:rPr>
+        <w:t xml:space="preserve">รูปที่ 4.7 กราฟแสดงค่าสถิติ </w:t>
+      </w:r>
+      <w:r>
+        <w:rPr>
+          <w:rFonts w:ascii="TH SarabunPSK" w:hAnsi="TH SarabunPSK" w:cs="TH SarabunPSK"/>
+          <w:sz w:val="32"/>
+          <w:szCs w:val="32"/>
+        </w:rPr>
+        <w:t xml:space="preserve">Profit/Loss </w:t>
+      </w:r>
+      <w:r>
+        <w:rPr>
+          <w:rFonts w:ascii="TH SarabunPSK" w:hAnsi="TH SarabunPSK" w:cs="TH SarabunPSK"/>
+          <w:sz w:val="32"/>
+          <w:szCs w:val="32"/>
+          <w:cs/>
+        </w:rPr>
+        <w:t>ต่อสัปดาห์</w:t>
+      </w:r>
+      <w:r>
+        <w:rPr>
+          <w:rFonts w:ascii="TH SarabunPSK" w:hAnsi="TH SarabunPSK" w:cs="TH SarabunPSK"/>
+          <w:sz w:val="32"/>
+          <w:szCs w:val="32"/>
+          <w:cs/>
+        </w:rPr>
+        <w:tab/>
+      </w:r>
+      <w:r>
+        <w:rPr>
+          <w:rFonts w:ascii="TH SarabunPSK" w:hAnsi="TH SarabunPSK" w:cs="TH SarabunPSK"/>
+          <w:sz w:val="32"/>
+          <w:szCs w:val="32"/>
+          <w:cs/>
+        </w:rPr>
+        <w:tab/>
+      </w:r>
+      <w:r>
+        <w:rPr>
+          <w:rFonts w:ascii="TH SarabunPSK" w:hAnsi="TH SarabunPSK" w:cs="TH SarabunPSK" w:hint="cs"/>
+          <w:sz w:val="32"/>
+          <w:szCs w:val="32"/>
+          <w:cs/>
+        </w:rPr>
+        <w:t xml:space="preserve">  57</w:t>
+      </w:r>
+    </w:p>
+    <w:p>
+      <w:pPr>
+        <w:tabs>
+          <w:tab w:val="left" w:pos="720"/>
+          <w:tab w:val="left" w:pos="951"/>
+          <w:tab w:val="left" w:pos="1080"/>
+          <w:tab w:val="left" w:pos="1260"/>
+          <w:tab w:val="left" w:pos="7650"/>
+        </w:tabs>
+        <w:spacing w:after="0"/>
+        <w:rPr>
+          <w:rFonts w:ascii="TH SarabunPSK" w:hAnsi="TH SarabunPSK" w:cs="TH SarabunPSK"/>
+          <w:sz w:val="32"/>
+          <w:szCs w:val="32"/>
+        </w:rPr>
+      </w:pPr>
+      <w:r>
+        <w:rPr>
+          <w:rFonts w:ascii="TH SarabunPSK" w:hAnsi="TH SarabunPSK" w:cs="TH SarabunPSK"/>
+          <w:sz w:val="32"/>
+          <w:szCs w:val="32"/>
+          <w:cs/>
+        </w:rPr>
+        <w:t xml:space="preserve">รูปที่ 4.8 กราฟแสดงค่าสถิติ </w:t>
+      </w:r>
+      <w:r>
+        <w:rPr>
+          <w:rFonts w:ascii="TH SarabunPSK" w:hAnsi="TH SarabunPSK" w:cs="TH SarabunPSK"/>
+          <w:sz w:val="32"/>
+          <w:szCs w:val="32"/>
+        </w:rPr>
+        <w:t xml:space="preserve">Profit/Loss </w:t>
+      </w:r>
+      <w:r>
+        <w:rPr>
+          <w:rFonts w:ascii="TH SarabunPSK" w:hAnsi="TH SarabunPSK" w:cs="TH SarabunPSK"/>
+          <w:sz w:val="32"/>
+          <w:szCs w:val="32"/>
+          <w:cs/>
+        </w:rPr>
+        <w:t>ต่อเดือน</w:t>
+      </w:r>
+      <w:r>
+        <w:rPr>
+          <w:rFonts w:ascii="TH SarabunPSK" w:hAnsi="TH SarabunPSK" w:cs="TH SarabunPSK"/>
+          <w:sz w:val="32"/>
+          <w:szCs w:val="32"/>
+          <w:cs/>
+        </w:rPr>
+        <w:tab/>
+      </w:r>
+      <w:r>
+        <w:rPr>
+          <w:rFonts w:ascii="TH SarabunPSK" w:hAnsi="TH SarabunPSK" w:cs="TH SarabunPSK"/>
+          <w:sz w:val="32"/>
+          <w:szCs w:val="32"/>
+          <w:cs/>
+        </w:rPr>
+        <w:tab/>
+      </w:r>
+      <w:r>
+        <w:rPr>
+          <w:rFonts w:ascii="TH SarabunPSK" w:hAnsi="TH SarabunPSK" w:cs="TH SarabunPSK" w:hint="cs"/>
+          <w:sz w:val="32"/>
+          <w:szCs w:val="32"/>
+          <w:cs/>
+        </w:rPr>
+        <w:t xml:space="preserve">  58</w:t>
+      </w:r>
+    </w:p>
+    <w:p>
+      <w:pPr>
+        <w:tabs>
+          <w:tab w:val="left" w:pos="720"/>
+          <w:tab w:val="left" w:pos="951"/>
+          <w:tab w:val="left" w:pos="1080"/>
+          <w:tab w:val="left" w:pos="1260"/>
+          <w:tab w:val="left" w:pos="7650"/>
+        </w:tabs>
+        <w:spacing w:after="0"/>
+        <w:rPr>
+          <w:rFonts w:ascii="TH SarabunPSK" w:hAnsi="TH SarabunPSK" w:cs="TH SarabunPSK"/>
+          <w:sz w:val="32"/>
+          <w:szCs w:val="32"/>
+        </w:rPr>
+      </w:pPr>
+      <w:r>
+        <w:rPr>
+          <w:rFonts w:ascii="TH SarabunPSK" w:hAnsi="TH SarabunPSK" w:cs="TH SarabunPSK"/>
+          <w:sz w:val="32"/>
+          <w:szCs w:val="32"/>
+          <w:cs/>
+        </w:rPr>
+        <w:t xml:space="preserve">รูปที่ 4.9 กราฟแสดงค่าสถิติระยะเวลาในการ </w:t>
+      </w:r>
+      <w:r>
+        <w:rPr>
+          <w:rFonts w:ascii="TH SarabunPSK" w:hAnsi="TH SarabunPSK" w:cs="TH SarabunPSK"/>
+          <w:sz w:val="32"/>
+          <w:szCs w:val="32"/>
+        </w:rPr>
+        <w:t>Profit/Loss</w:t>
+      </w:r>
+      <w:r>
+        <w:rPr>
+          <w:rFonts w:ascii="TH SarabunPSK" w:hAnsi="TH SarabunPSK" w:cs="TH SarabunPSK"/>
+          <w:sz w:val="32"/>
+          <w:szCs w:val="32"/>
+          <w:cs/>
+        </w:rPr>
+        <w:tab/>
+      </w:r>
+      <w:r>
+        <w:rPr>
+          <w:rFonts w:ascii="TH SarabunPSK" w:hAnsi="TH SarabunPSK" w:cs="TH SarabunPSK"/>
+          <w:sz w:val="32"/>
+          <w:szCs w:val="32"/>
+          <w:cs/>
+        </w:rPr>
+        <w:tab/>
+      </w:r>
+      <w:r>
+        <w:rPr>
+          <w:rFonts w:ascii="TH SarabunPSK" w:hAnsi="TH SarabunPSK" w:cs="TH SarabunPSK" w:hint="cs"/>
+          <w:sz w:val="32"/>
+          <w:szCs w:val="32"/>
+          <w:cs/>
+        </w:rPr>
+        <w:t xml:space="preserve">  59</w:t>
+      </w:r>
+    </w:p>
+    <w:p>
+      <w:pPr>
+        <w:tabs>
+          <w:tab w:val="left" w:pos="720"/>
+          <w:tab w:val="left" w:pos="951"/>
+          <w:tab w:val="left" w:pos="1080"/>
+          <w:tab w:val="left" w:pos="1260"/>
+          <w:tab w:val="left" w:pos="7650"/>
+        </w:tabs>
+        <w:spacing w:after="0"/>
+        <w:rPr>
+          <w:rFonts w:ascii="TH SarabunPSK" w:hAnsi="TH SarabunPSK" w:cs="TH SarabunPSK"/>
+          <w:sz w:val="32"/>
+          <w:szCs w:val="32"/>
+        </w:rPr>
+      </w:pPr>
+      <w:r>
+        <w:rPr>
+          <w:rFonts w:ascii="TH SarabunPSK" w:hAnsi="TH SarabunPSK" w:cs="TH SarabunPSK"/>
+          <w:sz w:val="32"/>
+          <w:szCs w:val="32"/>
+          <w:cs/>
+        </w:rPr>
+        <w:t xml:space="preserve">รูปที่ 4.10 กราฟแสดงค่าสถิติการ </w:t>
+      </w:r>
+      <w:r>
+        <w:rPr>
+          <w:rFonts w:ascii="TH SarabunPSK" w:hAnsi="TH SarabunPSK" w:cs="TH SarabunPSK"/>
+          <w:sz w:val="32"/>
+          <w:szCs w:val="32"/>
+        </w:rPr>
+        <w:t xml:space="preserve">Trades </w:t>
+      </w:r>
+      <w:r>
+        <w:rPr>
+          <w:rFonts w:ascii="TH SarabunPSK" w:hAnsi="TH SarabunPSK" w:cs="TH SarabunPSK"/>
+          <w:sz w:val="32"/>
+          <w:szCs w:val="32"/>
+          <w:cs/>
+        </w:rPr>
+        <w:t>ต่อชั่วโมง</w:t>
+      </w:r>
+      <w:r>
+        <w:rPr>
+          <w:rFonts w:ascii="TH SarabunPSK" w:hAnsi="TH SarabunPSK" w:cs="TH SarabunPSK"/>
+          <w:sz w:val="32"/>
+          <w:szCs w:val="32"/>
+          <w:cs/>
+        </w:rPr>
+        <w:tab/>
+      </w:r>
+      <w:r>
+        <w:rPr>
+          <w:rFonts w:ascii="TH SarabunPSK" w:hAnsi="TH SarabunPSK" w:cs="TH SarabunPSK"/>
+          <w:sz w:val="32"/>
+          <w:szCs w:val="32"/>
+          <w:cs/>
+        </w:rPr>
+        <w:tab/>
+      </w:r>
+      <w:r>
+        <w:rPr>
+          <w:rFonts w:ascii="TH SarabunPSK" w:hAnsi="TH SarabunPSK" w:cs="TH SarabunPSK" w:hint="cs"/>
+          <w:sz w:val="32"/>
+          <w:szCs w:val="32"/>
+          <w:cs/>
+        </w:rPr>
+        <w:t xml:space="preserve">  60</w:t>
+      </w:r>
+    </w:p>
+    <w:p>
+      <w:pPr>
+        <w:tabs>
+          <w:tab w:val="left" w:pos="720"/>
+          <w:tab w:val="left" w:pos="951"/>
+          <w:tab w:val="left" w:pos="1080"/>
+          <w:tab w:val="left" w:pos="1260"/>
+          <w:tab w:val="left" w:pos="7650"/>
+        </w:tabs>
+        <w:spacing w:after="0"/>
+        <w:rPr>
+          <w:rFonts w:ascii="TH SarabunPSK" w:hAnsi="TH SarabunPSK" w:cs="TH SarabunPSK"/>
+          <w:sz w:val="32"/>
+          <w:szCs w:val="32"/>
+        </w:rPr>
+      </w:pPr>
+      <w:r>
+        <w:rPr>
+          <w:rFonts w:ascii="TH SarabunPSK" w:hAnsi="TH SarabunPSK" w:cs="TH SarabunPSK"/>
+          <w:sz w:val="32"/>
+          <w:szCs w:val="32"/>
+          <w:cs/>
+        </w:rPr>
+        <w:t xml:space="preserve">รูปที่ 4.11 กราฟแสดงค่าสถิติการ </w:t>
+      </w:r>
+      <w:r>
+        <w:rPr>
+          <w:rFonts w:ascii="TH SarabunPSK" w:hAnsi="TH SarabunPSK" w:cs="TH SarabunPSK"/>
+          <w:sz w:val="32"/>
+          <w:szCs w:val="32"/>
+        </w:rPr>
+        <w:t xml:space="preserve">Trades </w:t>
+      </w:r>
+      <w:r>
+        <w:rPr>
+          <w:rFonts w:ascii="TH SarabunPSK" w:hAnsi="TH SarabunPSK" w:cs="TH SarabunPSK"/>
+          <w:sz w:val="32"/>
+          <w:szCs w:val="32"/>
+          <w:cs/>
+        </w:rPr>
+        <w:t>ต่อวัน</w:t>
+      </w:r>
+      <w:r>
+        <w:rPr>
+          <w:rFonts w:ascii="TH SarabunPSK" w:hAnsi="TH SarabunPSK" w:cs="TH SarabunPSK"/>
+          <w:sz w:val="32"/>
+          <w:szCs w:val="32"/>
+          <w:cs/>
+        </w:rPr>
+        <w:tab/>
+      </w:r>
+      <w:r>
+        <w:rPr>
+          <w:rFonts w:ascii="TH SarabunPSK" w:hAnsi="TH SarabunPSK" w:cs="TH SarabunPSK"/>
+          <w:sz w:val="32"/>
+          <w:szCs w:val="32"/>
+          <w:cs/>
+        </w:rPr>
+        <w:tab/>
+      </w:r>
+      <w:r>
+        <w:rPr>
+          <w:rFonts w:ascii="TH SarabunPSK" w:hAnsi="TH SarabunPSK" w:cs="TH SarabunPSK" w:hint="cs"/>
+          <w:sz w:val="32"/>
+          <w:szCs w:val="32"/>
+          <w:cs/>
+        </w:rPr>
+        <w:t xml:space="preserve">  61</w:t>
+      </w:r>
+    </w:p>
+    <w:p>
+      <w:pPr>
+        <w:tabs>
+          <w:tab w:val="left" w:pos="720"/>
+          <w:tab w:val="left" w:pos="951"/>
+          <w:tab w:val="left" w:pos="1080"/>
+          <w:tab w:val="left" w:pos="1260"/>
+          <w:tab w:val="left" w:pos="7650"/>
+        </w:tabs>
+        <w:spacing w:after="0"/>
+        <w:rPr>
+          <w:rFonts w:ascii="TH SarabunPSK" w:hAnsi="TH SarabunPSK" w:cs="TH SarabunPSK"/>
+          <w:sz w:val="32"/>
+          <w:szCs w:val="32"/>
+        </w:rPr>
+      </w:pPr>
+      <w:r>
+        <w:rPr>
+          <w:rFonts w:ascii="TH SarabunPSK" w:hAnsi="TH SarabunPSK" w:cs="TH SarabunPSK"/>
+          <w:sz w:val="32"/>
+          <w:szCs w:val="32"/>
+          <w:cs/>
+        </w:rPr>
+        <w:t xml:space="preserve">รูปที่ 4.12 กราฟแสดงค่าสถิติการ </w:t>
+      </w:r>
+      <w:r>
+        <w:rPr>
+          <w:rFonts w:ascii="TH SarabunPSK" w:hAnsi="TH SarabunPSK" w:cs="TH SarabunPSK"/>
+          <w:sz w:val="32"/>
+          <w:szCs w:val="32"/>
+        </w:rPr>
+        <w:t xml:space="preserve">Trades </w:t>
+      </w:r>
+      <w:r>
+        <w:rPr>
+          <w:rFonts w:ascii="TH SarabunPSK" w:hAnsi="TH SarabunPSK" w:cs="TH SarabunPSK"/>
+          <w:sz w:val="32"/>
+          <w:szCs w:val="32"/>
+          <w:cs/>
+        </w:rPr>
+        <w:t>ต่อสัปดาห์</w:t>
+      </w:r>
+      <w:r>
+        <w:rPr>
+          <w:rFonts w:ascii="TH SarabunPSK" w:hAnsi="TH SarabunPSK" w:cs="TH SarabunPSK"/>
+          <w:sz w:val="32"/>
+          <w:szCs w:val="32"/>
+          <w:cs/>
+        </w:rPr>
+        <w:tab/>
+      </w:r>
+      <w:r>
+        <w:rPr>
+          <w:rFonts w:ascii="TH SarabunPSK" w:hAnsi="TH SarabunPSK" w:cs="TH SarabunPSK"/>
+          <w:sz w:val="32"/>
+          <w:szCs w:val="32"/>
+          <w:cs/>
+        </w:rPr>
+        <w:tab/>
+      </w:r>
+      <w:r>
+        <w:rPr>
+          <w:rFonts w:ascii="TH SarabunPSK" w:hAnsi="TH SarabunPSK" w:cs="TH SarabunPSK" w:hint="cs"/>
+          <w:sz w:val="32"/>
+          <w:szCs w:val="32"/>
+          <w:cs/>
+        </w:rPr>
+        <w:t xml:space="preserve">  62</w:t>
+      </w:r>
+    </w:p>
+    <w:p>
+      <w:pPr>
+        <w:tabs>
+          <w:tab w:val="left" w:pos="720"/>
+          <w:tab w:val="left" w:pos="951"/>
+          <w:tab w:val="left" w:pos="1080"/>
+          <w:tab w:val="left" w:pos="1260"/>
+          <w:tab w:val="left" w:pos="7650"/>
+        </w:tabs>
+        <w:spacing w:after="0"/>
+        <w:rPr>
+          <w:rFonts w:ascii="TH SarabunPSK" w:hAnsi="TH SarabunPSK" w:cs="TH SarabunPSK"/>
+          <w:sz w:val="32"/>
+          <w:szCs w:val="32"/>
+        </w:rPr>
+      </w:pPr>
+      <w:r>
+        <w:rPr>
+          <w:rFonts w:ascii="TH SarabunPSK" w:hAnsi="TH SarabunPSK" w:cs="TH SarabunPSK"/>
+          <w:sz w:val="32"/>
+          <w:szCs w:val="32"/>
+          <w:cs/>
+        </w:rPr>
+        <w:t xml:space="preserve">รูปที่ 4.13 กราฟแสดงค่าสถิติการ </w:t>
+      </w:r>
+      <w:r>
+        <w:rPr>
+          <w:rFonts w:ascii="TH SarabunPSK" w:hAnsi="TH SarabunPSK" w:cs="TH SarabunPSK"/>
+          <w:sz w:val="32"/>
+          <w:szCs w:val="32"/>
+        </w:rPr>
+        <w:t xml:space="preserve">Trades </w:t>
+      </w:r>
+      <w:r>
+        <w:rPr>
+          <w:rFonts w:ascii="TH SarabunPSK" w:hAnsi="TH SarabunPSK" w:cs="TH SarabunPSK"/>
+          <w:sz w:val="32"/>
+          <w:szCs w:val="32"/>
+          <w:cs/>
+        </w:rPr>
+        <w:t>ต่อปี</w:t>
+      </w:r>
+      <w:r>
+        <w:rPr>
+          <w:rFonts w:ascii="TH SarabunPSK" w:hAnsi="TH SarabunPSK" w:cs="TH SarabunPSK"/>
+          <w:sz w:val="32"/>
+          <w:szCs w:val="32"/>
+          <w:cs/>
+        </w:rPr>
+        <w:tab/>
+      </w:r>
+      <w:r>
+        <w:rPr>
+          <w:rFonts w:ascii="TH SarabunPSK" w:hAnsi="TH SarabunPSK" w:cs="TH SarabunPSK"/>
+          <w:sz w:val="32"/>
+          <w:szCs w:val="32"/>
+          <w:cs/>
+        </w:rPr>
+        <w:tab/>
+      </w:r>
+      <w:r>
+        <w:rPr>
+          <w:rFonts w:ascii="TH SarabunPSK" w:hAnsi="TH SarabunPSK" w:cs="TH SarabunPSK" w:hint="cs"/>
+          <w:sz w:val="32"/>
+          <w:szCs w:val="32"/>
+          <w:cs/>
+        </w:rPr>
+        <w:t xml:space="preserve">  62</w:t>
+      </w:r>
+    </w:p>
+    <w:p>
+      <w:pPr>
+        <w:tabs>
+          <w:tab w:val="left" w:pos="720"/>
+          <w:tab w:val="left" w:pos="951"/>
+          <w:tab w:val="left" w:pos="1080"/>
+          <w:tab w:val="left" w:pos="1260"/>
+          <w:tab w:val="left" w:pos="7650"/>
+        </w:tabs>
+        <w:spacing w:after="0"/>
+        <w:rPr>
+          <w:rFonts w:ascii="TH SarabunPSK" w:hAnsi="TH SarabunPSK" w:cs="TH SarabunPSK"/>
+          <w:sz w:val="32"/>
+          <w:szCs w:val="32"/>
+        </w:rPr>
+      </w:pPr>
+      <w:r>
+        <w:rPr>
+          <w:rFonts w:ascii="TH SarabunPSK" w:hAnsi="TH SarabunPSK" w:cs="TH SarabunPSK"/>
+          <w:sz w:val="32"/>
+          <w:szCs w:val="32"/>
+          <w:cs/>
+        </w:rPr>
+        <w:t>รูปที่ 4.14 กราฟแสดงค่าสถิติการ แพ้/ชนะ ต่อชั่วโมง</w:t>
+      </w:r>
+      <w:r>
+        <w:rPr>
+          <w:rFonts w:ascii="TH SarabunPSK" w:hAnsi="TH SarabunPSK" w:cs="TH SarabunPSK"/>
+          <w:sz w:val="32"/>
+          <w:szCs w:val="32"/>
+          <w:cs/>
+        </w:rPr>
+        <w:tab/>
+      </w:r>
+      <w:r>
+        <w:rPr>
+          <w:rFonts w:ascii="TH SarabunPSK" w:hAnsi="TH SarabunPSK" w:cs="TH SarabunPSK"/>
+          <w:sz w:val="32"/>
+          <w:szCs w:val="32"/>
+          <w:cs/>
+        </w:rPr>
+        <w:tab/>
+      </w:r>
+      <w:r>
+        <w:rPr>
+          <w:rFonts w:ascii="TH SarabunPSK" w:hAnsi="TH SarabunPSK" w:cs="TH SarabunPSK" w:hint="cs"/>
+          <w:sz w:val="32"/>
+          <w:szCs w:val="32"/>
+          <w:cs/>
+        </w:rPr>
+        <w:t xml:space="preserve">  63</w:t>
+      </w:r>
+    </w:p>
+    <w:p>
+      <w:pPr>
+        <w:tabs>
+          <w:tab w:val="left" w:pos="720"/>
+          <w:tab w:val="left" w:pos="951"/>
+          <w:tab w:val="left" w:pos="1080"/>
+          <w:tab w:val="left" w:pos="1260"/>
+          <w:tab w:val="left" w:pos="7650"/>
+        </w:tabs>
+        <w:spacing w:after="0"/>
+        <w:rPr>
+          <w:rFonts w:ascii="TH SarabunPSK" w:hAnsi="TH SarabunPSK" w:cs="TH SarabunPSK"/>
+          <w:sz w:val="32"/>
+          <w:szCs w:val="32"/>
+        </w:rPr>
+      </w:pPr>
+      <w:r>
+        <w:rPr>
+          <w:rFonts w:ascii="TH SarabunPSK" w:hAnsi="TH SarabunPSK" w:cs="TH SarabunPSK"/>
+          <w:sz w:val="32"/>
+          <w:szCs w:val="32"/>
+          <w:cs/>
+        </w:rPr>
+        <w:t>รูปที่ 4.15 กราฟแสดงค่าสถิติการ แพ้/ชนะ ต่อวัน</w:t>
+      </w:r>
+      <w:r>
+        <w:rPr>
+          <w:rFonts w:ascii="TH SarabunPSK" w:hAnsi="TH SarabunPSK" w:cs="TH SarabunPSK"/>
+          <w:sz w:val="32"/>
+          <w:szCs w:val="32"/>
+          <w:cs/>
+        </w:rPr>
+        <w:tab/>
+      </w:r>
+      <w:r>
+        <w:rPr>
+          <w:rFonts w:ascii="TH SarabunPSK" w:hAnsi="TH SarabunPSK" w:cs="TH SarabunPSK"/>
+          <w:sz w:val="32"/>
+          <w:szCs w:val="32"/>
+          <w:cs/>
+        </w:rPr>
+        <w:tab/>
+      </w:r>
+      <w:r>
+        <w:rPr>
+          <w:rFonts w:ascii="TH SarabunPSK" w:hAnsi="TH SarabunPSK" w:cs="TH SarabunPSK" w:hint="cs"/>
+          <w:sz w:val="32"/>
+          <w:szCs w:val="32"/>
+          <w:cs/>
+        </w:rPr>
+        <w:t xml:space="preserve">  64</w:t>
+      </w:r>
+    </w:p>
+    <w:p>
+      <w:pPr>
+        <w:tabs>
+          <w:tab w:val="left" w:pos="720"/>
+          <w:tab w:val="left" w:pos="951"/>
+          <w:tab w:val="left" w:pos="1080"/>
+          <w:tab w:val="left" w:pos="1260"/>
+          <w:tab w:val="left" w:pos="7650"/>
+        </w:tabs>
+        <w:spacing w:after="0"/>
+        <w:rPr>
+          <w:rFonts w:ascii="TH SarabunPSK" w:hAnsi="TH SarabunPSK" w:cs="TH SarabunPSK"/>
+          <w:sz w:val="32"/>
+          <w:szCs w:val="32"/>
+        </w:rPr>
+      </w:pPr>
+      <w:r>
+        <w:rPr>
+          <w:rFonts w:ascii="TH SarabunPSK" w:hAnsi="TH SarabunPSK" w:cs="TH SarabunPSK"/>
+          <w:sz w:val="32"/>
+          <w:szCs w:val="32"/>
+          <w:cs/>
+        </w:rPr>
+        <w:t>รูปที่ 4.16 กราฟแสดงค่าสถิติการ แพ้/ชนะ ต่อสัปดาห์</w:t>
+      </w:r>
+      <w:r>
+        <w:rPr>
+          <w:rFonts w:ascii="TH SarabunPSK" w:hAnsi="TH SarabunPSK" w:cs="TH SarabunPSK"/>
+          <w:sz w:val="32"/>
+          <w:szCs w:val="32"/>
+          <w:cs/>
+        </w:rPr>
+        <w:tab/>
+      </w:r>
+      <w:r>
+        <w:rPr>
+          <w:rFonts w:ascii="TH SarabunPSK" w:hAnsi="TH SarabunPSK" w:cs="TH SarabunPSK"/>
+          <w:sz w:val="32"/>
+          <w:szCs w:val="32"/>
+          <w:cs/>
+        </w:rPr>
+        <w:tab/>
+      </w:r>
+      <w:r>
+        <w:rPr>
+          <w:rFonts w:ascii="TH SarabunPSK" w:hAnsi="TH SarabunPSK" w:cs="TH SarabunPSK" w:hint="cs"/>
+          <w:sz w:val="32"/>
+          <w:szCs w:val="32"/>
+          <w:cs/>
+        </w:rPr>
+        <w:t xml:space="preserve">  64</w:t>
+      </w:r>
+    </w:p>
+    <w:p>
+      <w:pPr>
+        <w:tabs>
+          <w:tab w:val="left" w:pos="720"/>
+          <w:tab w:val="left" w:pos="951"/>
+          <w:tab w:val="left" w:pos="1080"/>
+          <w:tab w:val="left" w:pos="1260"/>
+          <w:tab w:val="left" w:pos="7650"/>
+        </w:tabs>
+        <w:spacing w:after="0"/>
+        <w:rPr>
+          <w:rFonts w:ascii="TH SarabunPSK" w:hAnsi="TH SarabunPSK" w:cs="TH SarabunPSK"/>
+          <w:sz w:val="32"/>
+          <w:szCs w:val="32"/>
+        </w:rPr>
+      </w:pPr>
+      <w:r>
+        <w:rPr>
+          <w:rFonts w:ascii="TH SarabunPSK" w:hAnsi="TH SarabunPSK" w:cs="TH SarabunPSK"/>
+          <w:sz w:val="32"/>
+          <w:szCs w:val="32"/>
+          <w:cs/>
+        </w:rPr>
+        <w:t>รูปที่ 4.17 กราฟแสดงค่าสถิติการ แพ้/ชนะ ต่อเดือน</w:t>
+      </w:r>
+      <w:r>
+        <w:rPr>
+          <w:rFonts w:ascii="TH SarabunPSK" w:hAnsi="TH SarabunPSK" w:cs="TH SarabunPSK"/>
+          <w:sz w:val="32"/>
+          <w:szCs w:val="32"/>
+          <w:cs/>
+        </w:rPr>
+        <w:tab/>
+      </w:r>
+      <w:r>
+        <w:rPr>
+          <w:rFonts w:ascii="TH SarabunPSK" w:hAnsi="TH SarabunPSK" w:cs="TH SarabunPSK"/>
+          <w:sz w:val="32"/>
+          <w:szCs w:val="32"/>
+          <w:cs/>
+        </w:rPr>
+        <w:tab/>
+      </w:r>
+      <w:r>
+        <w:rPr>
+          <w:rFonts w:ascii="TH SarabunPSK" w:hAnsi="TH SarabunPSK" w:cs="TH SarabunPSK" w:hint="cs"/>
+          <w:sz w:val="32"/>
+          <w:szCs w:val="32"/>
+          <w:cs/>
+        </w:rPr>
+        <w:t xml:space="preserve">  65</w:t>
+      </w:r>
+    </w:p>
+    <w:p>
+      <w:pPr>
+        <w:tabs>
+          <w:tab w:val="left" w:pos="720"/>
+          <w:tab w:val="left" w:pos="951"/>
+          <w:tab w:val="left" w:pos="1080"/>
+          <w:tab w:val="left" w:pos="1260"/>
+          <w:tab w:val="left" w:pos="7650"/>
+        </w:tabs>
+        <w:spacing w:after="0"/>
+        <w:rPr>
+          <w:rFonts w:ascii="TH SarabunPSK" w:hAnsi="TH SarabunPSK" w:cs="TH SarabunPSK"/>
+          <w:sz w:val="32"/>
+          <w:szCs w:val="32"/>
+        </w:rPr>
+      </w:pPr>
+      <w:r>
+        <w:rPr>
+          <w:rFonts w:ascii="TH SarabunPSK" w:hAnsi="TH SarabunPSK" w:cs="TH SarabunPSK"/>
+          <w:sz w:val="32"/>
+          <w:szCs w:val="32"/>
+          <w:cs/>
+        </w:rPr>
+        <w:t>รูปที่ 4.18 กราฟแสดงค่าสถิติกำไรหรือขาดทุนจากรายการซื้อขายต่อชั่วโมง</w:t>
+      </w:r>
+      <w:r>
+        <w:rPr>
+          <w:rFonts w:ascii="TH SarabunPSK" w:hAnsi="TH SarabunPSK" w:cs="TH SarabunPSK"/>
+          <w:sz w:val="32"/>
+          <w:szCs w:val="32"/>
+          <w:cs/>
+        </w:rPr>
+        <w:tab/>
+      </w:r>
+      <w:r>
+        <w:rPr>
+          <w:rFonts w:ascii="TH SarabunPSK" w:hAnsi="TH SarabunPSK" w:cs="TH SarabunPSK"/>
+          <w:sz w:val="32"/>
+          <w:szCs w:val="32"/>
+          <w:cs/>
+        </w:rPr>
+        <w:tab/>
+      </w:r>
+      <w:r>
+        <w:rPr>
+          <w:rFonts w:ascii="TH SarabunPSK" w:hAnsi="TH SarabunPSK" w:cs="TH SarabunPSK" w:hint="cs"/>
+          <w:sz w:val="32"/>
+          <w:szCs w:val="32"/>
+          <w:cs/>
+        </w:rPr>
+        <w:t xml:space="preserve">  66</w:t>
+      </w:r>
+    </w:p>
+    <w:p>
+      <w:pPr>
+        <w:tabs>
+          <w:tab w:val="left" w:pos="720"/>
+          <w:tab w:val="left" w:pos="951"/>
+          <w:tab w:val="left" w:pos="1080"/>
+          <w:tab w:val="left" w:pos="1260"/>
+          <w:tab w:val="left" w:pos="7650"/>
+        </w:tabs>
+        <w:spacing w:after="0"/>
+        <w:rPr>
+          <w:rFonts w:ascii="TH SarabunPSK" w:hAnsi="TH SarabunPSK" w:cs="TH SarabunPSK"/>
+          <w:sz w:val="32"/>
+          <w:szCs w:val="32"/>
+        </w:rPr>
+      </w:pPr>
+      <w:r>
+        <w:rPr>
+          <w:rFonts w:ascii="TH SarabunPSK" w:hAnsi="TH SarabunPSK" w:cs="TH SarabunPSK"/>
+          <w:sz w:val="32"/>
+          <w:szCs w:val="32"/>
+          <w:cs/>
+        </w:rPr>
+        <w:t>รูปที่ 4.19 กราฟแสดงค่าสถิติกำไรหรือขาดทุนจากรายการซื้อขายต่อวัน</w:t>
+      </w:r>
+      <w:r>
+        <w:rPr>
+          <w:rFonts w:ascii="TH SarabunPSK" w:hAnsi="TH SarabunPSK" w:cs="TH SarabunPSK"/>
+          <w:sz w:val="32"/>
+          <w:szCs w:val="32"/>
+          <w:cs/>
+        </w:rPr>
+        <w:tab/>
+      </w:r>
+      <w:r>
+        <w:rPr>
+          <w:rFonts w:ascii="TH SarabunPSK" w:hAnsi="TH SarabunPSK" w:cs="TH SarabunPSK"/>
+          <w:sz w:val="32"/>
+          <w:szCs w:val="32"/>
+          <w:cs/>
+        </w:rPr>
+        <w:tab/>
+      </w:r>
+      <w:r>
+        <w:rPr>
+          <w:rFonts w:ascii="TH SarabunPSK" w:hAnsi="TH SarabunPSK" w:cs="TH SarabunPSK" w:hint="cs"/>
+          <w:sz w:val="32"/>
+          <w:szCs w:val="32"/>
+          <w:cs/>
+        </w:rPr>
+        <w:t xml:space="preserve">  66</w:t>
+      </w:r>
+    </w:p>
+    <w:p>
+      <w:pPr>
+        <w:spacing w:after="0"/>
+        <w:jc w:val="center"/>
+        <w:rPr>
+          <w:rFonts w:ascii="TH SarabunPSK" w:hAnsi="TH SarabunPSK" w:cs="TH SarabunPSK"/>
+          <w:b/>
+          <w:bCs/>
+          <w:sz w:val="32"/>
+          <w:szCs w:val="32"/>
+        </w:rPr>
+      </w:pPr>
+      <w:r>
+        <w:rPr>
+          <w:rFonts w:ascii="TH SarabunPSK" w:hAnsi="TH SarabunPSK" w:cs="TH SarabunPSK"/>
+          <w:b/>
+          <w:bCs/>
+          <w:sz w:val="32"/>
+          <w:szCs w:val="32"/>
+          <w:cs/>
+        </w:rPr>
+        <w:lastRenderedPageBreak/>
+        <w:t>สารบัญ</w:t>
+      </w:r>
+      <w:r>
+        <w:rPr>
+          <w:rFonts w:ascii="TH SarabunPSK" w:hAnsi="TH SarabunPSK" w:cs="TH SarabunPSK" w:hint="cs"/>
+          <w:b/>
+          <w:bCs/>
+          <w:sz w:val="32"/>
+          <w:szCs w:val="32"/>
+          <w:cs/>
+        </w:rPr>
+        <w:t>รูป</w:t>
+      </w:r>
+      <w:r>
+        <w:rPr>
+          <w:rFonts w:ascii="TH SarabunPSK" w:hAnsi="TH SarabunPSK" w:cs="TH SarabunPSK"/>
+          <w:b/>
+          <w:bCs/>
+          <w:sz w:val="32"/>
+          <w:szCs w:val="32"/>
+        </w:rPr>
+        <w:t>(</w:t>
+      </w:r>
+      <w:r>
+        <w:rPr>
+          <w:rFonts w:ascii="TH SarabunPSK" w:hAnsi="TH SarabunPSK" w:cs="TH SarabunPSK" w:hint="cs"/>
+          <w:b/>
+          <w:bCs/>
+          <w:sz w:val="32"/>
+          <w:szCs w:val="32"/>
+          <w:cs/>
+        </w:rPr>
+        <w:t>ต่อ</w:t>
+      </w:r>
+      <w:r>
+        <w:rPr>
+          <w:rFonts w:ascii="TH SarabunPSK" w:hAnsi="TH SarabunPSK" w:cs="TH SarabunPSK"/>
+          <w:b/>
+          <w:bCs/>
+          <w:sz w:val="32"/>
+          <w:szCs w:val="32"/>
+        </w:rPr>
+        <w:t>)</w:t>
+      </w:r>
+    </w:p>
+    <w:p>
+      <w:pPr>
+        <w:spacing w:after="0" w:line="240" w:lineRule="auto"/>
+        <w:jc w:val="both"/>
+        <w:rPr>
+          <w:rFonts w:ascii="TH SarabunPSK" w:hAnsi="TH SarabunPSK" w:cs="TH SarabunPSK"/>
+          <w:b/>
+          <w:bCs/>
+          <w:sz w:val="32"/>
+          <w:szCs w:val="32"/>
+        </w:rPr>
+      </w:pPr>
+    </w:p>
+    <w:p>
+      <w:pPr>
+        <w:spacing w:after="0" w:line="240" w:lineRule="auto"/>
+        <w:ind w:left="7200"/>
+        <w:jc w:val="both"/>
+        <w:rPr>
+          <w:rFonts w:ascii="TH SarabunPSK" w:hAnsi="TH SarabunPSK" w:cs="TH SarabunPSK"/>
+          <w:b/>
+          <w:bCs/>
+          <w:sz w:val="32"/>
+          <w:szCs w:val="32"/>
+        </w:rPr>
+      </w:pPr>
+      <w:r>
+        <w:rPr>
+          <w:rFonts w:ascii="TH SarabunPSK" w:hAnsi="TH SarabunPSK" w:cs="TH SarabunPSK" w:hint="cs"/>
+          <w:b/>
+          <w:bCs/>
+          <w:sz w:val="32"/>
+          <w:szCs w:val="32"/>
+          <w:cs/>
+        </w:rPr>
+        <w:t xml:space="preserve">         </w:t>
+      </w:r>
+      <w:r>
+        <w:rPr>
+          <w:rFonts w:ascii="TH SarabunPSK" w:hAnsi="TH SarabunPSK" w:cs="TH SarabunPSK" w:hint="cs"/>
+          <w:b/>
+          <w:bCs/>
+          <w:sz w:val="32"/>
+          <w:szCs w:val="32"/>
+          <w:cs/>
+        </w:rPr>
+        <w:t>หน้า</w:t>
+      </w:r>
+    </w:p>
+    <w:p>
+      <w:pPr>
+        <w:spacing w:after="0"/>
+        <w:rPr>
+          <w:rFonts w:ascii="TH SarabunPSK" w:hAnsi="TH SarabunPSK" w:cs="TH SarabunPSK"/>
+          <w:b/>
+          <w:bCs/>
+          <w:sz w:val="32"/>
+          <w:szCs w:val="32"/>
+        </w:rPr>
+      </w:pPr>
+    </w:p>
+    <w:p>
+      <w:pPr>
+        <w:tabs>
+          <w:tab w:val="left" w:pos="720"/>
+          <w:tab w:val="left" w:pos="951"/>
+          <w:tab w:val="left" w:pos="1080"/>
+          <w:tab w:val="left" w:pos="1260"/>
+          <w:tab w:val="left" w:pos="7650"/>
+        </w:tabs>
+        <w:spacing w:after="0"/>
+        <w:rPr>
+          <w:rFonts w:ascii="TH SarabunPSK" w:hAnsi="TH SarabunPSK" w:cs="TH SarabunPSK"/>
+          <w:sz w:val="32"/>
+          <w:szCs w:val="32"/>
+        </w:rPr>
+      </w:pPr>
+      <w:r>
+        <w:rPr>
+          <w:rFonts w:ascii="TH SarabunPSK" w:hAnsi="TH SarabunPSK" w:cs="TH SarabunPSK"/>
+          <w:sz w:val="32"/>
+          <w:szCs w:val="32"/>
+          <w:cs/>
+        </w:rPr>
+        <w:t>รูปที่ 4.20 กราฟแสดงค่าสถิติกำไรหรือขาดทุนจากรายการซื้อขายต่อสัปดาห์</w:t>
+      </w:r>
+      <w:r>
+        <w:rPr>
+          <w:rFonts w:ascii="TH SarabunPSK" w:hAnsi="TH SarabunPSK" w:cs="TH SarabunPSK"/>
+          <w:sz w:val="32"/>
+          <w:szCs w:val="32"/>
+          <w:cs/>
+        </w:rPr>
+        <w:tab/>
+      </w:r>
+      <w:r>
+        <w:rPr>
+          <w:rFonts w:ascii="TH SarabunPSK" w:hAnsi="TH SarabunPSK" w:cs="TH SarabunPSK" w:hint="cs"/>
+          <w:sz w:val="32"/>
+          <w:szCs w:val="32"/>
+          <w:cs/>
+        </w:rPr>
+        <w:t xml:space="preserve">      67</w:t>
+      </w:r>
+    </w:p>
+    <w:p>
+      <w:pPr>
+        <w:tabs>
+          <w:tab w:val="left" w:pos="720"/>
+          <w:tab w:val="left" w:pos="951"/>
+          <w:tab w:val="left" w:pos="1080"/>
+          <w:tab w:val="left" w:pos="1260"/>
+          <w:tab w:val="left" w:pos="7650"/>
+        </w:tabs>
+        <w:spacing w:after="0"/>
+        <w:rPr>
+          <w:rFonts w:ascii="TH SarabunPSK" w:hAnsi="TH SarabunPSK" w:cs="TH SarabunPSK"/>
+          <w:sz w:val="32"/>
+          <w:szCs w:val="32"/>
+        </w:rPr>
+      </w:pPr>
+      <w:r>
+        <w:rPr>
+          <w:rFonts w:ascii="TH SarabunPSK" w:hAnsi="TH SarabunPSK" w:cs="TH SarabunPSK"/>
+          <w:sz w:val="32"/>
+          <w:szCs w:val="32"/>
+          <w:cs/>
+        </w:rPr>
+        <w:t>รูปที่ 4.21 กราฟแสดงค่าสถิติกำไรหรือขาดทุนจากรายการซื้อขายต่อเดือน</w:t>
+      </w:r>
+      <w:r>
+        <w:rPr>
+          <w:rFonts w:ascii="TH SarabunPSK" w:hAnsi="TH SarabunPSK" w:cs="TH SarabunPSK"/>
+          <w:sz w:val="32"/>
+          <w:szCs w:val="32"/>
+          <w:cs/>
+        </w:rPr>
+        <w:tab/>
+      </w:r>
+      <w:r>
+        <w:rPr>
+          <w:rFonts w:ascii="TH SarabunPSK" w:hAnsi="TH SarabunPSK" w:cs="TH SarabunPSK"/>
+          <w:sz w:val="32"/>
+          <w:szCs w:val="32"/>
+          <w:cs/>
+        </w:rPr>
+        <w:tab/>
+      </w:r>
+      <w:r>
+        <w:rPr>
+          <w:rFonts w:ascii="TH SarabunPSK" w:hAnsi="TH SarabunPSK" w:cs="TH SarabunPSK" w:hint="cs"/>
+          <w:sz w:val="32"/>
+          <w:szCs w:val="32"/>
+          <w:cs/>
+        </w:rPr>
+        <w:t xml:space="preserve">  68</w:t>
+      </w:r>
+    </w:p>
+    <w:p>
+      <w:pPr>
+        <w:tabs>
+          <w:tab w:val="left" w:pos="720"/>
+          <w:tab w:val="left" w:pos="951"/>
+          <w:tab w:val="left" w:pos="1080"/>
+          <w:tab w:val="left" w:pos="1260"/>
+          <w:tab w:val="left" w:pos="7650"/>
+        </w:tabs>
+        <w:spacing w:after="0"/>
+        <w:rPr>
+          <w:rFonts w:ascii="TH SarabunPSK" w:hAnsi="TH SarabunPSK" w:cs="TH SarabunPSK"/>
+          <w:sz w:val="32"/>
+          <w:szCs w:val="32"/>
+        </w:rPr>
+      </w:pPr>
+    </w:p>
+    <w:p>
+      <w:pPr>
+        <w:tabs>
+          <w:tab w:val="left" w:pos="720"/>
+          <w:tab w:val="left" w:pos="951"/>
+          <w:tab w:val="left" w:pos="1080"/>
+          <w:tab w:val="left" w:pos="1260"/>
+          <w:tab w:val="left" w:pos="7650"/>
+        </w:tabs>
+        <w:spacing w:after="0"/>
+        <w:rPr>
+          <w:rFonts w:ascii="TH SarabunPSK" w:hAnsi="TH SarabunPSK" w:cs="TH SarabunPSK" w:hint="cs"/>
           <w:sz w:val="32"/>
           <w:szCs w:val="32"/>
         </w:rPr>
@@ -536,7 +3853,7 @@
 </file>
 
 <file path=word/endnotes.xml><?xml version="1.0" encoding="utf-8"?>
-<w:endnotes xmlns:wpc="http://schemas.microsoft.com/office/word/2010/wordprocessingCanvas" xmlns:cx="http://schemas.microsoft.com/office/drawing/2014/chartex" xmlns:mc="http://schemas.openxmlformats.org/markup-compatibility/2006" xmlns:o="urn:schemas-microsoft-com:office:office" xmlns:r="http://schemas.openxmlformats.org/officeDocument/2006/relationships" xmlns:m="http://schemas.openxmlformats.org/officeDocument/2006/math" xmlns:v="urn:schemas-microsoft-com:vml" xmlns:wp14="http://schemas.microsoft.com/office/word/2010/wordprocessingDrawing" xmlns:wp="http://schemas.openxmlformats.org/drawingml/2006/wordprocessingDrawing" xmlns:w10="urn:schemas-microsoft-com:office:word" xmlns:w="http://schemas.openxmlformats.org/wordprocessingml/2006/main" xmlns:w14="http://schemas.microsoft.com/office/word/2010/wordml" xmlns:w15="http://schemas.microsoft.com/office/word/2012/wordml" xmlns:w16se="http://schemas.microsoft.com/office/word/2015/wordml/symex" xmlns:wpg="http://schemas.microsoft.com/office/word/2010/wordprocessingGroup" xmlns:wpi="http://schemas.microsoft.com/office/word/2010/wordprocessingInk" xmlns:wne="http://schemas.microsoft.com/office/word/2006/wordml" xmlns:wps="http://schemas.microsoft.com/office/word/2010/wordprocessingShape" mc:Ignorable="w14 w15 w16se wp14">
+<w:endnotes xmlns:wpc="http://schemas.microsoft.com/office/word/2010/wordprocessingCanvas" xmlns:cx="http://schemas.microsoft.com/office/drawing/2014/chartex" xmlns:cx1="http://schemas.microsoft.com/office/drawing/2015/9/8/chartex" xmlns:cx2="http://schemas.microsoft.com/office/drawing/2015/10/21/chartex" xmlns:cx3="http://schemas.microsoft.com/office/drawing/2016/5/9/chartex" xmlns:cx4="http://schemas.microsoft.com/office/drawing/2016/5/10/chartex" xmlns:cx5="http://schemas.microsoft.com/office/drawing/2016/5/11/chartex" xmlns:cx6="http://schemas.microsoft.com/office/drawing/2016/5/12/chartex" xmlns:cx7="http://schemas.microsoft.com/office/drawing/2016/5/13/chartex" xmlns:cx8="http://schemas.microsoft.com/office/drawing/2016/5/14/chartex" xmlns:mc="http://schemas.openxmlformats.org/markup-compatibility/2006" xmlns:aink="http://schemas.microsoft.com/office/drawing/2016/ink" xmlns:am3d="http://schemas.microsoft.com/office/drawing/2017/model3d" xmlns:o="urn:schemas-microsoft-com:office:office" xmlns:r="http://schemas.openxmlformats.org/officeDocument/2006/relationships" xmlns:m="http://schemas.openxmlformats.org/officeDocument/2006/math" xmlns:v="urn:schemas-microsoft-com:vml" xmlns:wp14="http://schemas.microsoft.com/office/word/2010/wordprocessingDrawing" xmlns:wp="http://schemas.openxmlformats.org/drawingml/2006/wordprocessingDrawing" xmlns:w10="urn:schemas-microsoft-com:office:word" xmlns:w="http://schemas.openxmlformats.org/wordprocessingml/2006/main" xmlns:w14="http://schemas.microsoft.com/office/word/2010/wordml" xmlns:w15="http://schemas.microsoft.com/office/word/2012/wordml" xmlns:w16cex="http://schemas.microsoft.com/office/word/2018/wordml/cex" xmlns:w16cid="http://schemas.microsoft.com/office/word/2016/wordml/cid" xmlns:w16="http://schemas.microsoft.com/office/word/2018/wordml" xmlns:w16se="http://schemas.microsoft.com/office/word/2015/wordml/symex" xmlns:wpg="http://schemas.microsoft.com/office/word/2010/wordprocessingGroup" xmlns:wpi="http://schemas.microsoft.com/office/word/2010/wordprocessingInk" xmlns:wne="http://schemas.microsoft.com/office/word/2006/wordml" xmlns:wps="http://schemas.microsoft.com/office/word/2010/wordprocessingShape" mc:Ignorable="w14 w15 w16se w16cid w16 w16cex wp14">
   <w:endnote w:type="separator" w:id="-1">
     <w:p>
       <w:pPr>
@@ -561,7 +3878,7 @@
 </file>
 
 <file path=word/footnotes.xml><?xml version="1.0" encoding="utf-8"?>
-<w:footnotes xmlns:wpc="http://schemas.microsoft.com/office/word/2010/wordprocessingCanvas" xmlns:cx="http://schemas.microsoft.com/office/drawing/2014/chartex" xmlns:mc="http://schemas.openxmlformats.org/markup-compatibility/2006" xmlns:o="urn:schemas-microsoft-com:office:office" xmlns:r="http://schemas.openxmlformats.org/officeDocument/2006/relationships" xmlns:m="http://schemas.openxmlformats.org/officeDocument/2006/math" xmlns:v="urn:schemas-microsoft-com:vml" xmlns:wp14="http://schemas.microsoft.com/office/word/2010/wordprocessingDrawing" xmlns:wp="http://schemas.openxmlformats.org/drawingml/2006/wordprocessingDrawing" xmlns:w10="urn:schemas-microsoft-com:office:word" xmlns:w="http://schemas.openxmlformats.org/wordprocessingml/2006/main" xmlns:w14="http://schemas.microsoft.com/office/word/2010/wordml" xmlns:w15="http://schemas.microsoft.com/office/word/2012/wordml" xmlns:w16se="http://schemas.microsoft.com/office/word/2015/wordml/symex" xmlns:wpg="http://schemas.microsoft.com/office/word/2010/wordprocessingGroup" xmlns:wpi="http://schemas.microsoft.com/office/word/2010/wordprocessingInk" xmlns:wne="http://schemas.microsoft.com/office/word/2006/wordml" xmlns:wps="http://schemas.microsoft.com/office/word/2010/wordprocessingShape" mc:Ignorable="w14 w15 w16se wp14">
+<w:footnotes xmlns:wpc="http://schemas.microsoft.com/office/word/2010/wordprocessingCanvas" xmlns:cx="http://schemas.microsoft.com/office/drawing/2014/chartex" xmlns:cx1="http://schemas.microsoft.com/office/drawing/2015/9/8/chartex" xmlns:cx2="http://schemas.microsoft.com/office/drawing/2015/10/21/chartex" xmlns:cx3="http://schemas.microsoft.com/office/drawing/2016/5/9/chartex" xmlns:cx4="http://schemas.microsoft.com/office/drawing/2016/5/10/chartex" xmlns:cx5="http://schemas.microsoft.com/office/drawing/2016/5/11/chartex" xmlns:cx6="http://schemas.microsoft.com/office/drawing/2016/5/12/chartex" xmlns:cx7="http://schemas.microsoft.com/office/drawing/2016/5/13/chartex" xmlns:cx8="http://schemas.microsoft.com/office/drawing/2016/5/14/chartex" xmlns:mc="http://schemas.openxmlformats.org/markup-compatibility/2006" xmlns:aink="http://schemas.microsoft.com/office/drawing/2016/ink" xmlns:am3d="http://schemas.microsoft.com/office/drawing/2017/model3d" xmlns:o="urn:schemas-microsoft-com:office:office" xmlns:r="http://schemas.openxmlformats.org/officeDocument/2006/relationships" xmlns:m="http://schemas.openxmlformats.org/officeDocument/2006/math" xmlns:v="urn:schemas-microsoft-com:vml" xmlns:wp14="http://schemas.microsoft.com/office/word/2010/wordprocessingDrawing" xmlns:wp="http://schemas.openxmlformats.org/drawingml/2006/wordprocessingDrawing" xmlns:w10="urn:schemas-microsoft-com:office:word" xmlns:w="http://schemas.openxmlformats.org/wordprocessingml/2006/main" xmlns:w14="http://schemas.microsoft.com/office/word/2010/wordml" xmlns:w15="http://schemas.microsoft.com/office/word/2012/wordml" xmlns:w16cex="http://schemas.microsoft.com/office/word/2018/wordml/cex" xmlns:w16cid="http://schemas.microsoft.com/office/word/2016/wordml/cid" xmlns:w16="http://schemas.microsoft.com/office/word/2018/wordml" xmlns:w16se="http://schemas.microsoft.com/office/word/2015/wordml/symex" xmlns:wpg="http://schemas.microsoft.com/office/word/2010/wordprocessingGroup" xmlns:wpi="http://schemas.microsoft.com/office/word/2010/wordprocessingInk" xmlns:wne="http://schemas.microsoft.com/office/word/2006/wordml" xmlns:wps="http://schemas.microsoft.com/office/word/2010/wordprocessingShape" mc:Ignorable="w14 w15 w16se w16cid w16 w16cex wp14">
   <w:footnote w:type="separator" w:id="-1">
     <w:p>
       <w:pPr>
@@ -586,22 +3903,22 @@
 </file>
 
 <file path=word/header1.xml><?xml version="1.0" encoding="utf-8"?>
-<w:hdr xmlns:wpc="http://schemas.microsoft.com/office/word/2010/wordprocessingCanvas" xmlns:cx="http://schemas.microsoft.com/office/drawing/2014/chartex" xmlns:mc="http://schemas.openxmlformats.org/markup-compatibility/2006" xmlns:o="urn:schemas-microsoft-com:office:office" xmlns:r="http://schemas.openxmlformats.org/officeDocument/2006/relationships" xmlns:m="http://schemas.openxmlformats.org/officeDocument/2006/math" xmlns:v="urn:schemas-microsoft-com:vml" xmlns:wp14="http://schemas.microsoft.com/office/word/2010/wordprocessingDrawing" xmlns:wp="http://schemas.openxmlformats.org/drawingml/2006/wordprocessingDrawing" xmlns:w10="urn:schemas-microsoft-com:office:word" xmlns:w="http://schemas.openxmlformats.org/wordprocessingml/2006/main" xmlns:w14="http://schemas.microsoft.com/office/word/2010/wordml" xmlns:w15="http://schemas.microsoft.com/office/word/2012/wordml" xmlns:w16se="http://schemas.microsoft.com/office/word/2015/wordml/symex" xmlns:wpg="http://schemas.microsoft.com/office/word/2010/wordprocessingGroup" xmlns:wpi="http://schemas.microsoft.com/office/word/2010/wordprocessingInk" xmlns:wne="http://schemas.microsoft.com/office/word/2006/wordml" xmlns:wps="http://schemas.microsoft.com/office/word/2010/wordprocessingShape" mc:Ignorable="w14 w15 w16se wp14">
+<w:hdr xmlns:wpc="http://schemas.microsoft.com/office/word/2010/wordprocessingCanvas" xmlns:cx="http://schemas.microsoft.com/office/drawing/2014/chartex" xmlns:cx1="http://schemas.microsoft.com/office/drawing/2015/9/8/chartex" xmlns:cx2="http://schemas.microsoft.com/office/drawing/2015/10/21/chartex" xmlns:cx3="http://schemas.microsoft.com/office/drawing/2016/5/9/chartex" xmlns:cx4="http://schemas.microsoft.com/office/drawing/2016/5/10/chartex" xmlns:cx5="http://schemas.microsoft.com/office/drawing/2016/5/11/chartex" xmlns:cx6="http://schemas.microsoft.com/office/drawing/2016/5/12/chartex" xmlns:cx7="http://schemas.microsoft.com/office/drawing/2016/5/13/chartex" xmlns:cx8="http://schemas.microsoft.com/office/drawing/2016/5/14/chartex" xmlns:mc="http://schemas.openxmlformats.org/markup-compatibility/2006" xmlns:aink="http://schemas.microsoft.com/office/drawing/2016/ink" xmlns:am3d="http://schemas.microsoft.com/office/drawing/2017/model3d" xmlns:o="urn:schemas-microsoft-com:office:office" xmlns:r="http://schemas.openxmlformats.org/officeDocument/2006/relationships" xmlns:m="http://schemas.openxmlformats.org/officeDocument/2006/math" xmlns:v="urn:schemas-microsoft-com:vml" xmlns:wp14="http://schemas.microsoft.com/office/word/2010/wordprocessingDrawing" xmlns:wp="http://schemas.openxmlformats.org/drawingml/2006/wordprocessingDrawing" xmlns:w10="urn:schemas-microsoft-com:office:word" xmlns:w="http://schemas.openxmlformats.org/wordprocessingml/2006/main" xmlns:w14="http://schemas.microsoft.com/office/word/2010/wordml" xmlns:w15="http://schemas.microsoft.com/office/word/2012/wordml" xmlns:w16cex="http://schemas.microsoft.com/office/word/2018/wordml/cex" xmlns:w16cid="http://schemas.microsoft.com/office/word/2016/wordml/cid" xmlns:w16="http://schemas.microsoft.com/office/word/2018/wordml" xmlns:w16se="http://schemas.microsoft.com/office/word/2015/wordml/symex" xmlns:wpg="http://schemas.microsoft.com/office/word/2010/wordprocessingGroup" xmlns:wpi="http://schemas.microsoft.com/office/word/2010/wordprocessingInk" xmlns:wne="http://schemas.microsoft.com/office/word/2006/wordml" xmlns:wps="http://schemas.microsoft.com/office/word/2010/wordprocessingShape" mc:Ignorable="w14 w15 w16se w16cid w16 w16cex wp14">
   <w:p>
     <w:pPr>
-      <w:pStyle w:val="a5"/>
+      <w:pStyle w:val="Header"/>
       <w:jc w:val="right"/>
     </w:pPr>
   </w:p>
   <w:p>
     <w:pPr>
-      <w:pStyle w:val="a5"/>
+      <w:pStyle w:val="Header"/>
       <w:jc w:val="right"/>
     </w:pPr>
   </w:p>
   <w:p>
     <w:pPr>
-      <w:pStyle w:val="a5"/>
+      <w:pStyle w:val="Header"/>
       <w:jc w:val="right"/>
     </w:pPr>
     <w:sdt>
@@ -681,23 +3998,23 @@
 </file>
 
 <file path=word/header2.xml><?xml version="1.0" encoding="utf-8"?>
-<w:hdr xmlns:wpc="http://schemas.microsoft.com/office/word/2010/wordprocessingCanvas" xmlns:cx="http://schemas.microsoft.com/office/drawing/2014/chartex" xmlns:mc="http://schemas.openxmlformats.org/markup-compatibility/2006" xmlns:o="urn:schemas-microsoft-com:office:office" xmlns:r="http://schemas.openxmlformats.org/officeDocument/2006/relationships" xmlns:m="http://schemas.openxmlformats.org/officeDocument/2006/math" xmlns:v="urn:schemas-microsoft-com:vml" xmlns:wp14="http://schemas.microsoft.com/office/word/2010/wordprocessingDrawing" xmlns:wp="http://schemas.openxmlformats.org/drawingml/2006/wordprocessingDrawing" xmlns:w10="urn:schemas-microsoft-com:office:word" xmlns:w="http://schemas.openxmlformats.org/wordprocessingml/2006/main" xmlns:w14="http://schemas.microsoft.com/office/word/2010/wordml" xmlns:w15="http://schemas.microsoft.com/office/word/2012/wordml" xmlns:w16se="http://schemas.microsoft.com/office/word/2015/wordml/symex" xmlns:wpg="http://schemas.microsoft.com/office/word/2010/wordprocessingGroup" xmlns:wpi="http://schemas.microsoft.com/office/word/2010/wordprocessingInk" xmlns:wne="http://schemas.microsoft.com/office/word/2006/wordml" xmlns:wps="http://schemas.microsoft.com/office/word/2010/wordprocessingShape" mc:Ignorable="w14 w15 w16se wp14">
+<w:hdr xmlns:wpc="http://schemas.microsoft.com/office/word/2010/wordprocessingCanvas" xmlns:cx="http://schemas.microsoft.com/office/drawing/2014/chartex" xmlns:cx1="http://schemas.microsoft.com/office/drawing/2015/9/8/chartex" xmlns:cx2="http://schemas.microsoft.com/office/drawing/2015/10/21/chartex" xmlns:cx3="http://schemas.microsoft.com/office/drawing/2016/5/9/chartex" xmlns:cx4="http://schemas.microsoft.com/office/drawing/2016/5/10/chartex" xmlns:cx5="http://schemas.microsoft.com/office/drawing/2016/5/11/chartex" xmlns:cx6="http://schemas.microsoft.com/office/drawing/2016/5/12/chartex" xmlns:cx7="http://schemas.microsoft.com/office/drawing/2016/5/13/chartex" xmlns:cx8="http://schemas.microsoft.com/office/drawing/2016/5/14/chartex" xmlns:mc="http://schemas.openxmlformats.org/markup-compatibility/2006" xmlns:aink="http://schemas.microsoft.com/office/drawing/2016/ink" xmlns:am3d="http://schemas.microsoft.com/office/drawing/2017/model3d" xmlns:o="urn:schemas-microsoft-com:office:office" xmlns:r="http://schemas.openxmlformats.org/officeDocument/2006/relationships" xmlns:m="http://schemas.openxmlformats.org/officeDocument/2006/math" xmlns:v="urn:schemas-microsoft-com:vml" xmlns:wp14="http://schemas.microsoft.com/office/word/2010/wordprocessingDrawing" xmlns:wp="http://schemas.openxmlformats.org/drawingml/2006/wordprocessingDrawing" xmlns:w10="urn:schemas-microsoft-com:office:word" xmlns:w="http://schemas.openxmlformats.org/wordprocessingml/2006/main" xmlns:w14="http://schemas.microsoft.com/office/word/2010/wordml" xmlns:w15="http://schemas.microsoft.com/office/word/2012/wordml" xmlns:w16cex="http://schemas.microsoft.com/office/word/2018/wordml/cex" xmlns:w16cid="http://schemas.microsoft.com/office/word/2016/wordml/cid" xmlns:w16="http://schemas.microsoft.com/office/word/2018/wordml" xmlns:w16se="http://schemas.microsoft.com/office/word/2015/wordml/symex" xmlns:wpg="http://schemas.microsoft.com/office/word/2010/wordprocessingGroup" xmlns:wpi="http://schemas.microsoft.com/office/word/2010/wordprocessingInk" xmlns:wne="http://schemas.microsoft.com/office/word/2006/wordml" xmlns:wps="http://schemas.microsoft.com/office/word/2010/wordprocessingShape" mc:Ignorable="w14 w15 w16se w16cid w16 w16cex wp14">
   <w:p>
     <w:pPr>
-      <w:pStyle w:val="a5"/>
+      <w:pStyle w:val="Header"/>
       <w:jc w:val="right"/>
     </w:pPr>
   </w:p>
   <w:p>
     <w:pPr>
-      <w:pStyle w:val="a5"/>
+      <w:pStyle w:val="Header"/>
     </w:pPr>
   </w:p>
 </w:hdr>
 </file>
 
 <file path=word/styles.xml><?xml version="1.0" encoding="utf-8"?>
-<w:styles xmlns:mc="http://schemas.openxmlformats.org/markup-compatibility/2006" xmlns:r="http://schemas.openxmlformats.org/officeDocument/2006/relationships" xmlns:w="http://schemas.openxmlformats.org/wordprocessingml/2006/main" xmlns:w14="http://schemas.microsoft.com/office/word/2010/wordml" xmlns:w15="http://schemas.microsoft.com/office/word/2012/wordml" xmlns:w16se="http://schemas.microsoft.com/office/word/2015/wordml/symex" mc:Ignorable="w14 w15 w16se">
+<w:styles xmlns:mc="http://schemas.openxmlformats.org/markup-compatibility/2006" xmlns:r="http://schemas.openxmlformats.org/officeDocument/2006/relationships" xmlns:w="http://schemas.openxmlformats.org/wordprocessingml/2006/main" xmlns:w14="http://schemas.microsoft.com/office/word/2010/wordml" xmlns:w15="http://schemas.microsoft.com/office/word/2012/wordml" xmlns:w16cex="http://schemas.microsoft.com/office/word/2018/wordml/cex" xmlns:w16cid="http://schemas.microsoft.com/office/word/2016/wordml/cid" xmlns:w16="http://schemas.microsoft.com/office/word/2018/wordml" xmlns:w16se="http://schemas.microsoft.com/office/word/2015/wordml/symex" mc:Ignorable="w14 w15 w16se w16cid w16 w16cex">
   <w:docDefaults>
     <w:rPrDefault>
       <w:rPr>
@@ -713,7 +4030,7 @@
       </w:pPr>
     </w:pPrDefault>
   </w:docDefaults>
-  <w:latentStyles w:defLockedState="0" w:defUIPriority="99" w:defSemiHidden="0" w:defUnhideWhenUsed="0" w:defQFormat="0" w:count="371">
+  <w:latentStyles w:defLockedState="0" w:defUIPriority="99" w:defSemiHidden="0" w:defUnhideWhenUsed="0" w:defQFormat="0" w:count="376">
     <w:lsdException w:name="Normal" w:uiPriority="0" w:qFormat="1"/>
     <w:lsdException w:name="heading 1" w:uiPriority="9" w:qFormat="1"/>
     <w:lsdException w:name="heading 2" w:semiHidden="1" w:uiPriority="9" w:unhideWhenUsed="1" w:qFormat="1"/>
@@ -819,7 +4136,6 @@
     <w:lsdException w:name="HTML Sample" w:semiHidden="1" w:unhideWhenUsed="1"/>
     <w:lsdException w:name="HTML Typewriter" w:semiHidden="1" w:unhideWhenUsed="1"/>
     <w:lsdException w:name="HTML Variable" w:semiHidden="1" w:unhideWhenUsed="1"/>
-    <w:lsdException w:name="Normal Table" w:semiHidden="1" w:unhideWhenUsed="1"/>
     <w:lsdException w:name="annotation subject" w:semiHidden="1" w:unhideWhenUsed="1"/>
     <w:lsdException w:name="No List" w:semiHidden="1" w:unhideWhenUsed="1"/>
     <w:lsdException w:name="Outline List 1" w:semiHidden="1" w:unhideWhenUsed="1"/>
@@ -862,11 +4178,8 @@
     <w:lsdException w:name="Table Contemporary" w:semiHidden="1" w:unhideWhenUsed="1"/>
     <w:lsdException w:name="Table Elegant" w:semiHidden="1" w:unhideWhenUsed="1"/>
     <w:lsdException w:name="Table Professional" w:semiHidden="1" w:unhideWhenUsed="1"/>
-    <w:lsdException w:name="Table Subtle 1" w:semiHidden="1" w:unhideWhenUsed="1"/>
     <w:lsdException w:name="Table Subtle 2" w:semiHidden="1" w:unhideWhenUsed="1"/>
     <w:lsdException w:name="Table Web 1" w:semiHidden="1" w:unhideWhenUsed="1"/>
-    <w:lsdException w:name="Table Web 2" w:semiHidden="1" w:unhideWhenUsed="1"/>
-    <w:lsdException w:name="Table Web 3" w:semiHidden="1" w:unhideWhenUsed="1"/>
     <w:lsdException w:name="Balloon Text" w:semiHidden="1" w:unhideWhenUsed="1"/>
     <w:lsdException w:name="Table Grid" w:uiPriority="39"/>
     <w:lsdException w:name="Table Theme" w:semiHidden="1" w:unhideWhenUsed="1"/>
@@ -1085,19 +4398,24 @@
     <w:lsdException w:name="List Table 5 Dark Accent 6" w:uiPriority="50"/>
     <w:lsdException w:name="List Table 6 Colorful Accent 6" w:uiPriority="51"/>
     <w:lsdException w:name="List Table 7 Colorful Accent 6" w:uiPriority="52"/>
+    <w:lsdException w:name="Mention" w:semiHidden="1" w:unhideWhenUsed="1"/>
+    <w:lsdException w:name="Smart Hyperlink" w:semiHidden="1" w:unhideWhenUsed="1"/>
+    <w:lsdException w:name="Hashtag" w:semiHidden="1" w:unhideWhenUsed="1"/>
+    <w:lsdException w:name="Unresolved Mention" w:semiHidden="1" w:unhideWhenUsed="1"/>
+    <w:lsdException w:name="Smart Link" w:semiHidden="1" w:unhideWhenUsed="1"/>
   </w:latentStyles>
-  <w:style w:type="paragraph" w:default="1" w:styleId="a">
+  <w:style w:type="paragraph" w:default="1" w:styleId="Normal">
     <w:name w:val="Normal"/>
     <w:qFormat/>
     <w:rsid w:val="001F3AB1"/>
   </w:style>
-  <w:style w:type="character" w:default="1" w:styleId="a0">
+  <w:style w:type="character" w:default="1" w:styleId="DefaultParagraphFont">
     <w:name w:val="Default Paragraph Font"/>
     <w:uiPriority w:val="1"/>
     <w:semiHidden/>
     <w:unhideWhenUsed/>
   </w:style>
-  <w:style w:type="table" w:default="1" w:styleId="a1">
+  <w:style w:type="table" w:default="1" w:styleId="TableNormal">
     <w:name w:val="Normal Table"/>
     <w:uiPriority w:val="99"/>
     <w:semiHidden/>
@@ -1112,16 +4430,16 @@
       </w:tblCellMar>
     </w:tblPr>
   </w:style>
-  <w:style w:type="numbering" w:default="1" w:styleId="a2">
+  <w:style w:type="numbering" w:default="1" w:styleId="NoList">
     <w:name w:val="No List"/>
     <w:uiPriority w:val="99"/>
     <w:semiHidden/>
     <w:unhideWhenUsed/>
   </w:style>
-  <w:style w:type="paragraph" w:styleId="a3">
+  <w:style w:type="paragraph" w:styleId="BalloonText">
     <w:name w:val="Balloon Text"/>
-    <w:basedOn w:val="a"/>
-    <w:link w:val="a4"/>
+    <w:basedOn w:val="Normal"/>
+    <w:link w:val="BalloonTextChar"/>
     <w:uiPriority w:val="99"/>
     <w:semiHidden/>
     <w:unhideWhenUsed/>
@@ -1135,10 +4453,10 @@
       <w:szCs w:val="22"/>
     </w:rPr>
   </w:style>
-  <w:style w:type="character" w:customStyle="1" w:styleId="a4">
-    <w:name w:val="ข้อความบอลลูน อักขระ"/>
-    <w:basedOn w:val="a0"/>
-    <w:link w:val="a3"/>
+  <w:style w:type="character" w:customStyle="1" w:styleId="BalloonTextChar">
+    <w:name w:val="Balloon Text Char"/>
+    <w:basedOn w:val="DefaultParagraphFont"/>
+    <w:link w:val="BalloonText"/>
     <w:uiPriority w:val="99"/>
     <w:semiHidden/>
     <w:rsid w:val="007A6106"/>
@@ -1148,10 +4466,10 @@
       <w:szCs w:val="22"/>
     </w:rPr>
   </w:style>
-  <w:style w:type="paragraph" w:styleId="a5">
+  <w:style w:type="paragraph" w:styleId="Header">
     <w:name w:val="header"/>
-    <w:basedOn w:val="a"/>
-    <w:link w:val="a6"/>
+    <w:basedOn w:val="Normal"/>
+    <w:link w:val="HeaderChar"/>
     <w:uiPriority w:val="99"/>
     <w:unhideWhenUsed/>
     <w:rsid w:val="00231D53"/>
@@ -1163,17 +4481,17 @@
       <w:spacing w:after="0" w:line="240" w:lineRule="auto"/>
     </w:pPr>
   </w:style>
-  <w:style w:type="character" w:customStyle="1" w:styleId="a6">
-    <w:name w:val="หัวกระดาษ อักขระ"/>
-    <w:basedOn w:val="a0"/>
-    <w:link w:val="a5"/>
+  <w:style w:type="character" w:customStyle="1" w:styleId="HeaderChar">
+    <w:name w:val="Header Char"/>
+    <w:basedOn w:val="DefaultParagraphFont"/>
+    <w:link w:val="Header"/>
     <w:uiPriority w:val="99"/>
     <w:rsid w:val="00231D53"/>
   </w:style>
-  <w:style w:type="paragraph" w:styleId="a7">
+  <w:style w:type="paragraph" w:styleId="Footer">
     <w:name w:val="footer"/>
-    <w:basedOn w:val="a"/>
-    <w:link w:val="a8"/>
+    <w:basedOn w:val="Normal"/>
+    <w:link w:val="FooterChar"/>
     <w:uiPriority w:val="99"/>
     <w:unhideWhenUsed/>
     <w:rsid w:val="00231D53"/>
@@ -1185,16 +4503,16 @@
       <w:spacing w:after="0" w:line="240" w:lineRule="auto"/>
     </w:pPr>
   </w:style>
-  <w:style w:type="character" w:customStyle="1" w:styleId="a8">
-    <w:name w:val="ท้ายกระดาษ อักขระ"/>
-    <w:basedOn w:val="a0"/>
-    <w:link w:val="a7"/>
+  <w:style w:type="character" w:customStyle="1" w:styleId="FooterChar">
+    <w:name w:val="Footer Char"/>
+    <w:basedOn w:val="DefaultParagraphFont"/>
+    <w:link w:val="Footer"/>
     <w:uiPriority w:val="99"/>
     <w:rsid w:val="00231D53"/>
   </w:style>
-  <w:style w:type="character" w:styleId="a9">
+  <w:style w:type="character" w:styleId="Hyperlink">
     <w:name w:val="Hyperlink"/>
-    <w:basedOn w:val="a0"/>
+    <w:basedOn w:val="DefaultParagraphFont"/>
     <w:uiPriority w:val="99"/>
     <w:unhideWhenUsed/>
     <w:rsid w:val="00D831FE"/>
@@ -1203,9 +4521,9 @@
       <w:u w:val="single"/>
     </w:rPr>
   </w:style>
-  <w:style w:type="character" w:customStyle="1" w:styleId="UnresolvedMention">
-    <w:name w:val="Unresolved Mention"/>
-    <w:basedOn w:val="a0"/>
+  <w:style w:type="character" w:customStyle="1" w:styleId="UnresolvedMention1">
+    <w:name w:val="Unresolved Mention1"/>
+    <w:basedOn w:val="DefaultParagraphFont"/>
     <w:uiPriority w:val="99"/>
     <w:semiHidden/>
     <w:unhideWhenUsed/>
@@ -1215,7 +4533,7 @@
       <w:shd w:val="clear" w:color="auto" w:fill="E6E6E6"/>
     </w:rPr>
   </w:style>
-  <w:style w:type="paragraph" w:styleId="aa">
+  <w:style w:type="paragraph" w:styleId="NoSpacing">
     <w:name w:val="No Spacing"/>
     <w:uiPriority w:val="1"/>
     <w:qFormat/>
@@ -1224,9 +4542,9 @@
       <w:spacing w:after="0" w:line="240" w:lineRule="auto"/>
     </w:pPr>
   </w:style>
-  <w:style w:type="paragraph" w:styleId="ab">
+  <w:style w:type="paragraph" w:styleId="ListParagraph">
     <w:name w:val="List Paragraph"/>
-    <w:basedOn w:val="a"/>
+    <w:basedOn w:val="Normal"/>
     <w:uiPriority w:val="34"/>
     <w:qFormat/>
     <w:rsid w:val="004B012D"/>
@@ -1235,10 +4553,10 @@
       <w:contextualSpacing/>
     </w:pPr>
   </w:style>
-  <w:style w:type="paragraph" w:customStyle="1" w:styleId="ac">
+  <w:style w:type="paragraph" w:customStyle="1" w:styleId="a">
     <w:name w:val="รูป"/>
-    <w:basedOn w:val="a"/>
-    <w:link w:val="ad"/>
+    <w:basedOn w:val="Normal"/>
+    <w:link w:val="a0"/>
     <w:qFormat/>
     <w:rsid w:val="00D51360"/>
     <w:rPr>
@@ -1247,10 +4565,10 @@
       <w:szCs w:val="32"/>
     </w:rPr>
   </w:style>
-  <w:style w:type="character" w:customStyle="1" w:styleId="ad">
+  <w:style w:type="character" w:customStyle="1" w:styleId="a0">
     <w:name w:val="รูป อักขระ"/>
-    <w:basedOn w:val="a0"/>
-    <w:link w:val="ac"/>
+    <w:basedOn w:val="DefaultParagraphFont"/>
+    <w:link w:val="a"/>
     <w:rsid w:val="00D51360"/>
     <w:rPr>
       <w:rFonts w:ascii="TH SarabunPSK" w:hAnsi="TH SarabunPSK" w:cs="TH SarabunPSK"/>
@@ -1260,7 +4578,7 @@
   </w:style>
   <w:style w:type="paragraph" w:customStyle="1" w:styleId="113">
     <w:name w:val="1.1.3"/>
-    <w:basedOn w:val="a"/>
+    <w:basedOn w:val="Normal"/>
     <w:link w:val="1130"/>
     <w:qFormat/>
     <w:rsid w:val="0073111F"/>
@@ -1278,7 +4596,7 @@
   </w:style>
   <w:style w:type="character" w:customStyle="1" w:styleId="1130">
     <w:name w:val="1.1.3 อักขระ"/>
-    <w:basedOn w:val="a0"/>
+    <w:basedOn w:val="DefaultParagraphFont"/>
     <w:link w:val="113"/>
     <w:rsid w:val="0073111F"/>
     <w:rPr>
@@ -1287,6 +4605,18 @@
       <w:color w:val="000000" w:themeColor="text1"/>
       <w:sz w:val="32"/>
       <w:szCs w:val="32"/>
+    </w:rPr>
+  </w:style>
+  <w:style w:type="character" w:styleId="UnresolvedMention">
+    <w:name w:val="Unresolved Mention"/>
+    <w:basedOn w:val="DefaultParagraphFont"/>
+    <w:uiPriority w:val="99"/>
+    <w:semiHidden/>
+    <w:unhideWhenUsed/>
+    <w:rsid w:val="009B2E12"/>
+    <w:rPr>
+      <w:color w:val="605E5C"/>
+      <w:shd w:val="clear" w:color="auto" w:fill="E1DFDD"/>
     </w:rPr>
   </w:style>
 </w:styles>
